--- a/!! HW пробник егэ 2024(1).docx
+++ b/!! HW пробник егэ 2024(1).docx
@@ -3886,50 +3886,269 @@
         </w:rPr>
         <w:t xml:space="preserve">1) На открытые клюквенные и моховые болота садились пролётные гуси. </w:t>
       </w:r>
-    </w:p>
-    <w:p>
-      <w:pPr>
-        <w:rPr>
-          <w:sz w:val="32"/>
-          <w:szCs w:val="32"/>
-        </w:rPr>
-      </w:pPr>
-      <w:r>
-        <w:rPr>
-          <w:sz w:val="32"/>
-          <w:szCs w:val="32"/>
-        </w:rPr>
-        <w:t>2) Стояла ветреная погода и лишь горячее солнце да распустившаяся листва деревьев и кустарников свидетельствовали о начале лета.</w:t>
-      </w:r>
-    </w:p>
-    <w:p>
-      <w:pPr>
-        <w:rPr>
-          <w:sz w:val="32"/>
-          <w:szCs w:val="32"/>
-        </w:rPr>
-      </w:pPr>
-      <w:r>
-        <w:rPr>
-          <w:sz w:val="32"/>
-          <w:szCs w:val="32"/>
-        </w:rPr>
-        <w:t>3) На хорошо убранном просторном дворе привязаны на цепь две молчаливые не обращающие внимания на прохожих собаки.</w:t>
-      </w:r>
-    </w:p>
-    <w:p>
-      <w:pPr>
-        <w:rPr>
-          <w:sz w:val="32"/>
-          <w:szCs w:val="32"/>
-        </w:rPr>
-      </w:pPr>
-      <w:r>
-        <w:rPr>
-          <w:sz w:val="32"/>
-          <w:szCs w:val="32"/>
-        </w:rPr>
-        <w:t xml:space="preserve">4) Машина способна пройти также по оврагам и </w:t>
+      <w:r>
+        <w:rPr>
+          <w:sz w:val="32"/>
+          <w:szCs w:val="32"/>
+        </w:rPr>
+        <w:t>- 0</w:t>
+      </w:r>
+    </w:p>
+    <w:p>
+      <w:pPr>
+        <w:rPr>
+          <w:sz w:val="32"/>
+          <w:szCs w:val="32"/>
+          <w:highlight w:val="yellow"/>
+        </w:rPr>
+      </w:pPr>
+      <w:r>
+        <w:rPr>
+          <w:sz w:val="32"/>
+          <w:szCs w:val="32"/>
+          <w:highlight w:val="yellow"/>
+        </w:rPr>
+        <w:t>2) Стояла ветреная погода и лишь горячее солнце</w:t>
+      </w:r>
+      <w:r>
+        <w:rPr>
+          <w:sz w:val="32"/>
+          <w:szCs w:val="32"/>
+          <w:highlight w:val="yellow"/>
+        </w:rPr>
+        <w:t>,</w:t>
+      </w:r>
+      <w:r>
+        <w:rPr>
+          <w:sz w:val="32"/>
+          <w:szCs w:val="32"/>
+          <w:highlight w:val="yellow"/>
+        </w:rPr>
+        <w:t xml:space="preserve"> да распустившаяся листва деревьев и кустарников свидетельствовали о начале лета.</w:t>
+      </w:r>
+      <w:r>
+        <w:rPr>
+          <w:sz w:val="32"/>
+          <w:szCs w:val="32"/>
+          <w:highlight w:val="yellow"/>
+        </w:rPr>
+        <w:t xml:space="preserve"> - 1</w:t>
+      </w:r>
+    </w:p>
+    <w:p>
+      <w:pPr>
+        <w:rPr>
+          <w:sz w:val="32"/>
+          <w:szCs w:val="32"/>
+        </w:rPr>
+      </w:pPr>
+      <w:r>
+        <w:rPr>
+          <w:sz w:val="32"/>
+          <w:szCs w:val="32"/>
+          <w:highlight w:val="yellow"/>
+        </w:rPr>
+        <w:t>3) На хорошо убранном просторном дворе привязаны на цепь две молчаливые</w:t>
+      </w:r>
+      <w:r>
+        <w:rPr>
+          <w:sz w:val="32"/>
+          <w:szCs w:val="32"/>
+          <w:highlight w:val="yellow"/>
+        </w:rPr>
+        <w:t>,</w:t>
+      </w:r>
+      <w:r>
+        <w:rPr>
+          <w:sz w:val="32"/>
+          <w:szCs w:val="32"/>
+          <w:highlight w:val="yellow"/>
+        </w:rPr>
+        <w:t xml:space="preserve"> не обращающие внимания на прохожих собаки.</w:t>
+      </w:r>
+      <w:r>
+        <w:rPr>
+          <w:sz w:val="32"/>
+          <w:szCs w:val="32"/>
+          <w:highlight w:val="yellow"/>
+        </w:rPr>
+        <w:t xml:space="preserve"> - 1</w:t>
+      </w:r>
+    </w:p>
+    <w:p>
+      <w:pPr>
+        <w:rPr>
+          <w:sz w:val="32"/>
+          <w:szCs w:val="32"/>
+        </w:rPr>
+      </w:pPr>
+      <w:r>
+        <w:rPr>
+          <w:sz w:val="32"/>
+          <w:szCs w:val="32"/>
+        </w:rPr>
+        <w:t>4) Машина способна пройти также по оврагам</w:t>
+      </w:r>
+      <w:r>
+        <w:rPr>
+          <w:sz w:val="32"/>
+          <w:szCs w:val="32"/>
+        </w:rPr>
+        <w:t>,</w:t>
+      </w:r>
+      <w:r>
+        <w:rPr>
+          <w:sz w:val="32"/>
+          <w:szCs w:val="32"/>
+        </w:rPr>
+        <w:t xml:space="preserve"> и по горам</w:t>
+      </w:r>
+      <w:r>
+        <w:rPr>
+          <w:sz w:val="32"/>
+          <w:szCs w:val="32"/>
+        </w:rPr>
+        <w:t>,</w:t>
+      </w:r>
+      <w:r>
+        <w:rPr>
+          <w:sz w:val="32"/>
+          <w:szCs w:val="32"/>
+        </w:rPr>
+        <w:t xml:space="preserve"> и по воде.</w:t>
+      </w:r>
+      <w:r>
+        <w:rPr>
+          <w:sz w:val="32"/>
+          <w:szCs w:val="32"/>
+        </w:rPr>
+        <w:t xml:space="preserve"> - 2</w:t>
+      </w:r>
+    </w:p>
+    <w:p>
+      <w:pPr>
+        <w:rPr>
+          <w:sz w:val="32"/>
+          <w:szCs w:val="32"/>
+        </w:rPr>
+      </w:pPr>
+      <w:r>
+        <w:rPr>
+          <w:sz w:val="32"/>
+          <w:szCs w:val="32"/>
+          <w:highlight w:val="yellow"/>
+        </w:rPr>
+        <w:t>5) Подслеповатые жирные барсуки были тигрице по вкусу</w:t>
+      </w:r>
+      <w:r>
+        <w:rPr>
+          <w:sz w:val="32"/>
+          <w:szCs w:val="32"/>
+          <w:highlight w:val="yellow"/>
+        </w:rPr>
+        <w:t>,</w:t>
+      </w:r>
+      <w:r>
+        <w:rPr>
+          <w:sz w:val="32"/>
+          <w:szCs w:val="32"/>
+          <w:highlight w:val="yellow"/>
+        </w:rPr>
+        <w:t xml:space="preserve"> и ловить их не составляло для неё ни малейшего труда.</w:t>
+      </w:r>
+      <w:r>
+        <w:rPr>
+          <w:sz w:val="32"/>
+          <w:szCs w:val="32"/>
+          <w:highlight w:val="yellow"/>
+        </w:rPr>
+        <w:t xml:space="preserve"> </w:t>
+      </w:r>
+      <w:r>
+        <w:rPr>
+          <w:sz w:val="32"/>
+          <w:szCs w:val="32"/>
+          <w:highlight w:val="yellow"/>
+        </w:rPr>
+        <w:t>–</w:t>
+      </w:r>
+      <w:r>
+        <w:rPr>
+          <w:sz w:val="32"/>
+          <w:szCs w:val="32"/>
+          <w:highlight w:val="yellow"/>
+        </w:rPr>
+        <w:t xml:space="preserve"> 1</w:t>
+      </w:r>
+    </w:p>
+    <w:p>
+      <w:pPr>
+        <w:rPr>
+          <w:sz w:val="32"/>
+          <w:szCs w:val="32"/>
+          <w:lang w:val="en-US"/>
+        </w:rPr>
+      </w:pPr>
+      <w:r>
+        <w:rPr>
+          <w:sz w:val="32"/>
+          <w:szCs w:val="32"/>
+        </w:rPr>
+        <w:t>ОТВЕТ - 235</w:t>
+      </w:r>
+    </w:p>
+    <w:p>
+      <w:pPr>
+        <w:rPr>
+          <w:b/>
+          <w:sz w:val="32"/>
+          <w:szCs w:val="32"/>
+        </w:rPr>
+      </w:pPr>
+      <w:r>
+        <w:rPr>
+          <w:b/>
+          <w:sz w:val="32"/>
+          <w:szCs w:val="32"/>
+        </w:rPr>
+        <w:t>17.Расставьте знаки препинания: укажите цифры, на месте которых в предложении должны стоять запятые.</w:t>
+      </w:r>
+    </w:p>
+    <w:p>
+      <w:pPr>
+        <w:rPr>
+          <w:sz w:val="32"/>
+          <w:szCs w:val="32"/>
+        </w:rPr>
+      </w:pPr>
+      <w:r>
+        <w:rPr>
+          <w:sz w:val="32"/>
+          <w:szCs w:val="32"/>
+        </w:rPr>
+        <w:t xml:space="preserve">Утолив жажду </w:t>
+      </w:r>
+      <w:r>
+        <w:rPr>
+          <w:sz w:val="32"/>
+          <w:szCs w:val="32"/>
+        </w:rPr>
+        <w:t>снегом</w:t>
+      </w:r>
+      <w:r>
+        <w:rPr>
+          <w:sz w:val="32"/>
+          <w:szCs w:val="32"/>
+          <w:highlight w:val="yellow"/>
+        </w:rPr>
+        <w:t xml:space="preserve"> (1)</w:t>
+      </w:r>
+      <w:r>
+        <w:rPr>
+          <w:sz w:val="32"/>
+          <w:szCs w:val="32"/>
+        </w:rPr>
+        <w:t xml:space="preserve"> с наступлением </w:t>
       </w:r>
       <w:proofErr w:type="gramStart"/>
       <w:r>
@@ -3937,7 +4156,7 @@
           <w:sz w:val="32"/>
           <w:szCs w:val="32"/>
         </w:rPr>
-        <w:t>по горам</w:t>
+        <w:t>вечера</w:t>
       </w:r>
       <w:proofErr w:type="gramEnd"/>
       <w:r>
@@ -3945,54 +4164,101 @@
           <w:sz w:val="32"/>
           <w:szCs w:val="32"/>
         </w:rPr>
-        <w:t xml:space="preserve"> и по воде.</w:t>
-      </w:r>
-    </w:p>
-    <w:p>
-      <w:pPr>
-        <w:rPr>
-          <w:sz w:val="32"/>
-          <w:szCs w:val="32"/>
-        </w:rPr>
-      </w:pPr>
-      <w:r>
-        <w:rPr>
-          <w:sz w:val="32"/>
-          <w:szCs w:val="32"/>
-        </w:rPr>
-        <w:t>5) Подслеповатые жирные барсуки были тигрице по вкусу и ловить их не составляло для неё ни малейшего труда.</w:t>
-      </w:r>
-    </w:p>
-    <w:p>
-      <w:pPr>
-        <w:rPr>
-          <w:b/>
-          <w:sz w:val="32"/>
-          <w:szCs w:val="32"/>
-        </w:rPr>
-      </w:pPr>
-      <w:r>
-        <w:rPr>
-          <w:b/>
-          <w:sz w:val="32"/>
-          <w:szCs w:val="32"/>
-        </w:rPr>
-        <w:t>17.Расставьте знаки препинания: укажите цифры, на месте которых в предложении должны стоять запятые.</w:t>
-      </w:r>
-    </w:p>
-    <w:p>
-      <w:pPr>
-        <w:rPr>
-          <w:sz w:val="32"/>
-          <w:szCs w:val="32"/>
-        </w:rPr>
-      </w:pPr>
-      <w:r>
-        <w:rPr>
-          <w:sz w:val="32"/>
-          <w:szCs w:val="32"/>
-        </w:rPr>
-        <w:t>Утолив жажду снегом (1) с наступлением вечера тигрица сделала широкий круг по лесу (2) и (3) убедившись в безопасности (4) перешла через заросший ивняком ключ (5) устроившись на ночь (6) в брошенном старой свиньёй «гнезде».</w:t>
+        <w:t xml:space="preserve"> тигрица сделала широкий круг по лесу (2) и </w:t>
+      </w:r>
+      <w:r>
+        <w:rPr>
+          <w:sz w:val="32"/>
+          <w:szCs w:val="32"/>
+          <w:highlight w:val="yellow"/>
+        </w:rPr>
+        <w:t>(3)</w:t>
+      </w:r>
+      <w:r>
+        <w:rPr>
+          <w:sz w:val="32"/>
+          <w:szCs w:val="32"/>
+        </w:rPr>
+        <w:t xml:space="preserve"> убедившись в безопасности </w:t>
+      </w:r>
+      <w:r>
+        <w:rPr>
+          <w:sz w:val="32"/>
+          <w:szCs w:val="32"/>
+          <w:highlight w:val="yellow"/>
+        </w:rPr>
+        <w:t>(4)</w:t>
+      </w:r>
+      <w:r>
+        <w:rPr>
+          <w:sz w:val="32"/>
+          <w:szCs w:val="32"/>
+        </w:rPr>
+        <w:t xml:space="preserve"> перешла через заросший ивняком </w:t>
+      </w:r>
+      <w:r>
+        <w:rPr>
+          <w:sz w:val="32"/>
+          <w:szCs w:val="32"/>
+        </w:rPr>
+        <w:t xml:space="preserve">ключ </w:t>
+      </w:r>
+      <w:r>
+        <w:rPr>
+          <w:sz w:val="32"/>
+          <w:szCs w:val="32"/>
+          <w:highlight w:val="yellow"/>
+        </w:rPr>
+        <w:t xml:space="preserve">(5) </w:t>
+      </w:r>
+      <w:r>
+        <w:rPr>
+          <w:sz w:val="32"/>
+          <w:szCs w:val="32"/>
+        </w:rPr>
+        <w:t>устроившись</w:t>
+      </w:r>
+      <w:r>
+        <w:rPr>
+          <w:sz w:val="32"/>
+          <w:szCs w:val="32"/>
+        </w:rPr>
+        <w:t xml:space="preserve"> на ночь </w:t>
+      </w:r>
+      <w:r>
+        <w:rPr>
+          <w:sz w:val="32"/>
+          <w:szCs w:val="32"/>
+          <w:highlight w:val="yellow"/>
+        </w:rPr>
+        <w:t>(6)</w:t>
+      </w:r>
+      <w:r>
+        <w:rPr>
+          <w:sz w:val="32"/>
+          <w:szCs w:val="32"/>
+        </w:rPr>
+        <w:t xml:space="preserve"> в брошенном старой свиньёй «гнезде».</w:t>
+      </w:r>
+    </w:p>
+    <w:p>
+      <w:pPr>
+        <w:rPr>
+          <w:b/>
+          <w:bCs/>
+          <w:sz w:val="32"/>
+          <w:szCs w:val="32"/>
+          <w:lang w:val="en-US"/>
+        </w:rPr>
+      </w:pPr>
+      <w:r>
+        <w:rPr>
+          <w:sz w:val="32"/>
+          <w:szCs w:val="32"/>
+          <w:highlight w:val="yellow"/>
+          <w:lang w:val="en-US"/>
+        </w:rPr>
+        <w:t>1345</w:t>
       </w:r>
     </w:p>
     <w:p>
@@ -4024,23 +4290,121 @@
           <w:sz w:val="32"/>
           <w:szCs w:val="32"/>
         </w:rPr>
-        <w:t>Сон был детский, далёкий, такой, что во сне ему стало себя жалко: будто (1) тётка Аглая ему, спящему, подсунула под затылок свою прохладную руку, будто (2) тянет его немножко за ухо и шепчет, низко склонившись над ним: — Да проснись же, длинношеее! Вставай (3) Володька! Ой (4) миленький (5) мой (6) вставай! Пора просыпаться (7) моя (8) деточка…</w:t>
-      </w:r>
-    </w:p>
-    <w:p>
-      <w:pPr>
-        <w:rPr>
-          <w:b/>
-          <w:sz w:val="32"/>
-          <w:szCs w:val="32"/>
-        </w:rPr>
-      </w:pPr>
-      <w:r>
-        <w:rPr>
-          <w:b/>
-          <w:sz w:val="32"/>
-          <w:szCs w:val="32"/>
-        </w:rPr>
+        <w:t xml:space="preserve">Сон был детский, далёкий, такой, что во сне ему стало себя жалко: будто (1) тётка Аглая ему, спящему, подсунула под затылок свою прохладную руку, будто (2) тянет его немножко за ухо и шепчет, низко склонившись над ним: — Да проснись же, длинношеее! </w:t>
+      </w:r>
+      <w:r>
+        <w:rPr>
+          <w:sz w:val="32"/>
+          <w:szCs w:val="32"/>
+        </w:rPr>
+        <w:t xml:space="preserve">Вставай </w:t>
+      </w:r>
+      <w:r>
+        <w:rPr>
+          <w:sz w:val="32"/>
+          <w:szCs w:val="32"/>
+          <w:highlight w:val="yellow"/>
+        </w:rPr>
+        <w:t>(3)</w:t>
+      </w:r>
+      <w:r>
+        <w:rPr>
+          <w:sz w:val="32"/>
+          <w:szCs w:val="32"/>
+        </w:rPr>
+        <w:t xml:space="preserve"> Володька! Ой (</w:t>
+      </w:r>
+      <w:r>
+        <w:rPr>
+          <w:sz w:val="32"/>
+          <w:szCs w:val="32"/>
+          <w:highlight w:val="yellow"/>
+        </w:rPr>
+        <w:t>4)</w:t>
+      </w:r>
+      <w:r>
+        <w:rPr>
+          <w:sz w:val="32"/>
+          <w:szCs w:val="32"/>
+        </w:rPr>
+        <w:t xml:space="preserve"> </w:t>
+      </w:r>
+      <w:r>
+        <w:rPr>
+          <w:sz w:val="32"/>
+          <w:szCs w:val="32"/>
+        </w:rPr>
+        <w:t>миленький</w:t>
+      </w:r>
+      <w:r>
+        <w:rPr>
+          <w:sz w:val="32"/>
+          <w:szCs w:val="32"/>
+        </w:rPr>
+        <w:t xml:space="preserve"> (5) мой </w:t>
+      </w:r>
+      <w:r>
+        <w:rPr>
+          <w:sz w:val="32"/>
+          <w:szCs w:val="32"/>
+          <w:highlight w:val="yellow"/>
+        </w:rPr>
+        <w:t>(6</w:t>
+      </w:r>
+      <w:r>
+        <w:rPr>
+          <w:sz w:val="32"/>
+          <w:szCs w:val="32"/>
+        </w:rPr>
+        <w:t xml:space="preserve">) вставай! Пора просыпаться </w:t>
+      </w:r>
+      <w:r>
+        <w:rPr>
+          <w:sz w:val="32"/>
+          <w:szCs w:val="32"/>
+          <w:highlight w:val="yellow"/>
+        </w:rPr>
+        <w:t>(7)</w:t>
+      </w:r>
+      <w:r>
+        <w:rPr>
+          <w:sz w:val="32"/>
+          <w:szCs w:val="32"/>
+        </w:rPr>
+        <w:t xml:space="preserve"> моя (8) деточка…</w:t>
+      </w:r>
+    </w:p>
+    <w:p>
+      <w:pPr>
+        <w:rPr>
+          <w:sz w:val="32"/>
+          <w:szCs w:val="32"/>
+        </w:rPr>
+      </w:pPr>
+      <w:r>
+        <w:rPr>
+          <w:sz w:val="32"/>
+          <w:szCs w:val="32"/>
+          <w:highlight w:val="yellow"/>
+        </w:rPr>
+        <w:t>3467</w:t>
+      </w:r>
+    </w:p>
+    <w:p>
+      <w:pPr>
+        <w:rPr>
+          <w:b/>
+          <w:sz w:val="32"/>
+          <w:szCs w:val="32"/>
+        </w:rPr>
+      </w:pPr>
+      <w:r>
+        <w:rPr>
+          <w:b/>
+          <w:sz w:val="32"/>
+          <w:szCs w:val="32"/>
+        </w:rPr>
+        <w:lastRenderedPageBreak/>
         <w:t>19.</w:t>
       </w:r>
       <w:r>
@@ -4064,48 +4428,500 @@
           <w:sz w:val="32"/>
           <w:szCs w:val="32"/>
         </w:rPr>
+        <w:t xml:space="preserve">Если </w:t>
+      </w:r>
+      <w:r>
+        <w:rPr>
+          <w:b/>
+          <w:bCs/>
+          <w:sz w:val="32"/>
+          <w:szCs w:val="32"/>
+        </w:rPr>
+        <w:t>мы</w:t>
+      </w:r>
+      <w:r>
+        <w:rPr>
+          <w:sz w:val="32"/>
+          <w:szCs w:val="32"/>
+        </w:rPr>
+        <w:t xml:space="preserve"> </w:t>
+      </w:r>
+      <w:r>
+        <w:rPr>
+          <w:b/>
+          <w:bCs/>
+          <w:sz w:val="32"/>
+          <w:szCs w:val="32"/>
+        </w:rPr>
+        <w:t>взлетим</w:t>
+      </w:r>
+      <w:r>
+        <w:rPr>
+          <w:sz w:val="32"/>
+          <w:szCs w:val="32"/>
+        </w:rPr>
+        <w:t xml:space="preserve"> над городом (1) и </w:t>
+      </w:r>
+      <w:r>
+        <w:rPr>
+          <w:b/>
+          <w:bCs/>
+          <w:sz w:val="32"/>
+          <w:szCs w:val="32"/>
+        </w:rPr>
+        <w:t>заложим</w:t>
+      </w:r>
+      <w:r>
+        <w:rPr>
+          <w:sz w:val="32"/>
+          <w:szCs w:val="32"/>
+        </w:rPr>
+        <w:t xml:space="preserve"> стремительный вираж к стрелке Васильевского острова </w:t>
+      </w:r>
+      <w:r>
+        <w:rPr>
+          <w:sz w:val="32"/>
+          <w:szCs w:val="32"/>
+          <w:highlight w:val="yellow"/>
+        </w:rPr>
+        <w:t>(2)</w:t>
+      </w:r>
+      <w:r>
+        <w:rPr>
+          <w:sz w:val="32"/>
+          <w:szCs w:val="32"/>
+        </w:rPr>
+        <w:t xml:space="preserve"> где высятся Ростральные колонны </w:t>
+      </w:r>
+      <w:r>
+        <w:rPr>
+          <w:sz w:val="32"/>
+          <w:szCs w:val="32"/>
+          <w:highlight w:val="yellow"/>
+        </w:rPr>
+        <w:t>(3)</w:t>
+      </w:r>
+      <w:r>
+        <w:rPr>
+          <w:sz w:val="32"/>
+          <w:szCs w:val="32"/>
+        </w:rPr>
+        <w:t xml:space="preserve"> то с сожалением заметим </w:t>
+      </w:r>
+      <w:r>
+        <w:rPr>
+          <w:sz w:val="32"/>
+          <w:szCs w:val="32"/>
+          <w:highlight w:val="yellow"/>
+        </w:rPr>
+        <w:t>(4)</w:t>
+      </w:r>
+      <w:r>
+        <w:rPr>
+          <w:sz w:val="32"/>
+          <w:szCs w:val="32"/>
+        </w:rPr>
+        <w:t xml:space="preserve"> что между ними и Невой (5) ещё достаточно свободного места </w:t>
+      </w:r>
+      <w:r>
+        <w:rPr>
+          <w:sz w:val="32"/>
+          <w:szCs w:val="32"/>
+          <w:highlight w:val="yellow"/>
+        </w:rPr>
+        <w:t>(6)</w:t>
+      </w:r>
+      <w:r>
+        <w:rPr>
+          <w:sz w:val="32"/>
+          <w:szCs w:val="32"/>
+        </w:rPr>
+        <w:t xml:space="preserve"> чтобы поставить супердоходный дом с видом на Петропавловку (7) и арку Троицкого моста одновременно.</w:t>
+      </w:r>
+    </w:p>
+    <w:p>
+      <w:pPr>
+        <w:rPr>
+          <w:sz w:val="32"/>
+          <w:szCs w:val="32"/>
+          <w:lang w:val="en-US"/>
+        </w:rPr>
+      </w:pPr>
+      <w:r>
+        <w:rPr>
+          <w:sz w:val="32"/>
+          <w:szCs w:val="32"/>
+          <w:highlight w:val="yellow"/>
+        </w:rPr>
+        <w:t>2346</w:t>
+      </w:r>
+    </w:p>
+    <w:p>
+      <w:pPr>
+        <w:rPr>
+          <w:b/>
+          <w:sz w:val="32"/>
+          <w:szCs w:val="32"/>
+        </w:rPr>
+      </w:pPr>
+      <w:r>
+        <w:rPr>
+          <w:b/>
+          <w:sz w:val="32"/>
+          <w:szCs w:val="32"/>
+        </w:rPr>
+        <w:t>20.</w:t>
+      </w:r>
+      <w:r>
+        <w:rPr>
+          <w:b/>
+          <w:sz w:val="32"/>
+          <w:szCs w:val="32"/>
+        </w:rPr>
+        <w:t>Расставьте знаки препинания: укажите цифры, на месте которых в предложении должны стоять запятые.</w:t>
+      </w:r>
+    </w:p>
+    <w:p>
+      <w:pPr>
+        <w:rPr>
+          <w:sz w:val="32"/>
+          <w:szCs w:val="32"/>
+        </w:rPr>
+      </w:pPr>
+      <w:r>
+        <w:rPr>
+          <w:sz w:val="32"/>
+          <w:szCs w:val="32"/>
+        </w:rPr>
+        <w:t xml:space="preserve">После прочтения полемической статьи «Рабочий разговор» (1) я понял </w:t>
+      </w:r>
+      <w:r>
+        <w:rPr>
+          <w:sz w:val="32"/>
+          <w:szCs w:val="32"/>
+          <w:highlight w:val="yellow"/>
+        </w:rPr>
+        <w:t>(2)</w:t>
+      </w:r>
+      <w:r>
+        <w:rPr>
+          <w:sz w:val="32"/>
+          <w:szCs w:val="32"/>
+        </w:rPr>
+        <w:t xml:space="preserve"> что Лидия </w:t>
+      </w:r>
+      <w:proofErr w:type="spellStart"/>
+      <w:r>
+        <w:rPr>
+          <w:sz w:val="32"/>
+          <w:szCs w:val="32"/>
+        </w:rPr>
+        <w:t>Корнеевна</w:t>
+      </w:r>
+      <w:proofErr w:type="spellEnd"/>
+      <w:r>
+        <w:rPr>
+          <w:sz w:val="32"/>
+          <w:szCs w:val="32"/>
+        </w:rPr>
+        <w:t xml:space="preserve"> </w:t>
+      </w:r>
+      <w:r>
+        <w:rPr>
+          <w:sz w:val="32"/>
+          <w:szCs w:val="32"/>
+        </w:rPr>
+        <w:t>(</w:t>
+      </w:r>
+      <w:r>
+        <w:rPr>
+          <w:sz w:val="32"/>
+          <w:szCs w:val="32"/>
+        </w:rPr>
+        <w:t>3)</w:t>
+      </w:r>
+      <w:r>
+        <w:rPr>
+          <w:sz w:val="32"/>
+          <w:szCs w:val="32"/>
+        </w:rPr>
+        <w:t xml:space="preserve"> именно</w:t>
+      </w:r>
+      <w:r>
+        <w:rPr>
+          <w:sz w:val="32"/>
+          <w:szCs w:val="32"/>
+        </w:rPr>
+        <w:t xml:space="preserve"> тот человек </w:t>
+      </w:r>
+      <w:r>
+        <w:rPr>
+          <w:sz w:val="32"/>
+          <w:szCs w:val="32"/>
+          <w:highlight w:val="yellow"/>
+        </w:rPr>
+        <w:t>(4)</w:t>
+      </w:r>
+      <w:r>
+        <w:rPr>
+          <w:sz w:val="32"/>
+          <w:szCs w:val="32"/>
+        </w:rPr>
+        <w:t xml:space="preserve"> который может написать хорошую кни</w:t>
+      </w:r>
+      <w:r>
+        <w:rPr>
+          <w:sz w:val="32"/>
+          <w:szCs w:val="32"/>
+        </w:rPr>
+        <w:t>гу о редактировании литературно-</w:t>
+      </w:r>
+      <w:r>
+        <w:rPr>
+          <w:sz w:val="32"/>
+          <w:szCs w:val="32"/>
+        </w:rPr>
+        <w:t xml:space="preserve">художественных произведений </w:t>
+      </w:r>
+      <w:r>
+        <w:rPr>
+          <w:sz w:val="32"/>
+          <w:szCs w:val="32"/>
+        </w:rPr>
+        <w:t>(5)</w:t>
+      </w:r>
+      <w:r>
+        <w:rPr>
+          <w:sz w:val="32"/>
+          <w:szCs w:val="32"/>
+        </w:rPr>
+        <w:t xml:space="preserve"> и что </w:t>
+      </w:r>
+      <w:r>
+        <w:rPr>
+          <w:sz w:val="32"/>
+          <w:szCs w:val="32"/>
+          <w:highlight w:val="yellow"/>
+        </w:rPr>
+        <w:t>(6)</w:t>
+      </w:r>
+      <w:r>
+        <w:rPr>
+          <w:sz w:val="32"/>
+          <w:szCs w:val="32"/>
+        </w:rPr>
+        <w:t xml:space="preserve"> если она согласится </w:t>
+      </w:r>
+      <w:r>
+        <w:rPr>
+          <w:sz w:val="32"/>
+          <w:szCs w:val="32"/>
+          <w:highlight w:val="yellow"/>
+        </w:rPr>
+        <w:t>(7)</w:t>
+      </w:r>
+      <w:r>
+        <w:rPr>
+          <w:sz w:val="32"/>
+          <w:szCs w:val="32"/>
+        </w:rPr>
+        <w:t xml:space="preserve"> это будет большой удачей.</w:t>
+      </w:r>
+    </w:p>
+    <w:p>
+      <w:pPr>
+        <w:rPr>
+          <w:sz w:val="32"/>
+          <w:szCs w:val="32"/>
+          <w:lang w:val="en-US"/>
+        </w:rPr>
+      </w:pPr>
+      <w:r>
+        <w:rPr>
+          <w:sz w:val="32"/>
+          <w:szCs w:val="32"/>
+          <w:highlight w:val="yellow"/>
+          <w:lang w:val="en-US"/>
+        </w:rPr>
+        <w:t>24</w:t>
+      </w:r>
+      <w:r>
+        <w:rPr>
+          <w:sz w:val="32"/>
+          <w:szCs w:val="32"/>
+          <w:highlight w:val="yellow"/>
+          <w:lang w:val="en-US"/>
+        </w:rPr>
+        <w:t>5</w:t>
+      </w:r>
+      <w:r>
+        <w:rPr>
+          <w:sz w:val="32"/>
+          <w:szCs w:val="32"/>
+          <w:highlight w:val="yellow"/>
+          <w:lang w:val="en-US"/>
+        </w:rPr>
+        <w:t>67</w:t>
+      </w:r>
+    </w:p>
+    <w:p>
+      <w:pPr>
+        <w:rPr>
+          <w:b/>
+          <w:sz w:val="32"/>
+          <w:szCs w:val="32"/>
+        </w:rPr>
+      </w:pPr>
+      <w:r>
+        <w:rPr>
+          <w:b/>
+          <w:sz w:val="32"/>
+          <w:szCs w:val="32"/>
+        </w:rPr>
+        <w:br w:type="page"/>
+      </w:r>
+    </w:p>
+    <w:p>
+      <w:pPr>
+        <w:rPr>
+          <w:sz w:val="32"/>
+          <w:szCs w:val="32"/>
+        </w:rPr>
+      </w:pPr>
+      <w:r>
+        <w:rPr>
+          <w:b/>
+          <w:sz w:val="32"/>
+          <w:szCs w:val="32"/>
+        </w:rPr>
         <w:lastRenderedPageBreak/>
-        <w:t>Если мы взлетим над городом (1) и заложим стремительный вираж к стрелке Васильевского острова (2) где высятся Ростральные колонны (3) то с сожалением заметим (4) что между ними и Невой (5) ещё достаточно свободного места (6) чтобы поставить супердоходный дом с видом на Петропавловку (7) и арку Троицкого моста одновременно.</w:t>
-      </w:r>
-    </w:p>
-    <w:p>
-      <w:pPr>
-        <w:rPr>
-          <w:b/>
-          <w:sz w:val="32"/>
-          <w:szCs w:val="32"/>
-        </w:rPr>
-      </w:pPr>
-      <w:r>
-        <w:rPr>
-          <w:b/>
-          <w:sz w:val="32"/>
-          <w:szCs w:val="32"/>
-        </w:rPr>
-        <w:t>20.</w:t>
-      </w:r>
-      <w:r>
-        <w:rPr>
-          <w:b/>
-          <w:sz w:val="32"/>
-          <w:szCs w:val="32"/>
-        </w:rPr>
-        <w:t>Расставьте знаки препинания: укажите цифры, на месте которых в предложении должны стоять запятые.</w:t>
-      </w:r>
-    </w:p>
-    <w:p>
-      <w:pPr>
-        <w:rPr>
-          <w:sz w:val="32"/>
-          <w:szCs w:val="32"/>
-        </w:rPr>
-      </w:pPr>
-      <w:r>
-        <w:rPr>
-          <w:sz w:val="32"/>
-          <w:szCs w:val="32"/>
-        </w:rPr>
-        <w:t xml:space="preserve">После прочтения полемической статьи «Рабочий разговор» (1) я понял (2) что Лидия </w:t>
+        <w:t>21.</w:t>
+      </w:r>
+      <w:r>
+        <w:rPr>
+          <w:b/>
+          <w:sz w:val="32"/>
+          <w:szCs w:val="32"/>
+        </w:rPr>
+        <w:t>Найдите предложения, в которых тире ставится в соответствии с одним и тем же правилом пунктуации. Запишите номера этих предложений.</w:t>
+      </w:r>
+      <w:r>
+        <w:rPr>
+          <w:sz w:val="32"/>
+          <w:szCs w:val="32"/>
+        </w:rPr>
+        <w:t xml:space="preserve"> </w:t>
+      </w:r>
+    </w:p>
+    <w:p>
+      <w:pPr>
+        <w:rPr>
+          <w:sz w:val="32"/>
+          <w:szCs w:val="32"/>
+        </w:rPr>
+      </w:pPr>
+      <w:r>
+        <w:rPr>
+          <w:sz w:val="32"/>
+          <w:szCs w:val="32"/>
+        </w:rPr>
+        <w:t>(</w:t>
+      </w:r>
+      <w:proofErr w:type="gramStart"/>
+      <w:r>
+        <w:rPr>
+          <w:sz w:val="32"/>
+          <w:szCs w:val="32"/>
+        </w:rPr>
+        <w:t>1)На</w:t>
+      </w:r>
+      <w:proofErr w:type="gramEnd"/>
+      <w:r>
+        <w:rPr>
+          <w:sz w:val="32"/>
+          <w:szCs w:val="32"/>
+        </w:rPr>
+        <w:t xml:space="preserve"> шестой день по окончании Святок по Москве в буквальном смысле волной прокатывался ещё один праздник — Татьянин день, который отмечали студенты. (</w:t>
+      </w:r>
+      <w:proofErr w:type="gramStart"/>
+      <w:r>
+        <w:rPr>
+          <w:sz w:val="32"/>
+          <w:szCs w:val="32"/>
+        </w:rPr>
+        <w:t>2)Начиналось</w:t>
+      </w:r>
+      <w:proofErr w:type="gramEnd"/>
+      <w:r>
+        <w:rPr>
+          <w:sz w:val="32"/>
+          <w:szCs w:val="32"/>
+        </w:rPr>
+        <w:t xml:space="preserve"> празднование на Моховой улице в университетской церкви молебном во имя св. Татьяны — покровительницы Московского университета и всего студенчества, затем в присутствии высокопоставленных гостей проходил торжественный акт. (</w:t>
+      </w:r>
+      <w:proofErr w:type="gramStart"/>
+      <w:r>
+        <w:rPr>
+          <w:sz w:val="32"/>
+          <w:szCs w:val="32"/>
+        </w:rPr>
+        <w:t>3)«</w:t>
+      </w:r>
+      <w:proofErr w:type="gramEnd"/>
+      <w:r>
+        <w:rPr>
+          <w:sz w:val="32"/>
+          <w:szCs w:val="32"/>
+        </w:rPr>
+        <w:t>Актовый зал набит битком, — писала о празднике в 1910 г. газета «Голос Москвы». — Тут и шитые камергерские мундиры, и косоворотки, и красные ленты через плечо, и красные рубашки, выглядывающие из-под засаленных тужурок». (</w:t>
+      </w:r>
+      <w:proofErr w:type="gramStart"/>
+      <w:r>
+        <w:rPr>
+          <w:sz w:val="32"/>
+          <w:szCs w:val="32"/>
+        </w:rPr>
+        <w:t>4)Великий</w:t>
+      </w:r>
+      <w:proofErr w:type="gramEnd"/>
+      <w:r>
+        <w:rPr>
+          <w:sz w:val="32"/>
+          <w:szCs w:val="32"/>
+        </w:rPr>
+        <w:t xml:space="preserve"> князь Сергей Александрович — московский генерал-губернатор — вместе с супругой великой княгиней Елизаветой Фёдоровной каждый год приезжал на торжественное заседание. (</w:t>
+      </w:r>
+      <w:proofErr w:type="gramStart"/>
+      <w:r>
+        <w:rPr>
+          <w:sz w:val="32"/>
+          <w:szCs w:val="32"/>
+        </w:rPr>
+        <w:t>5)Кому</w:t>
+      </w:r>
+      <w:proofErr w:type="gramEnd"/>
+      <w:r>
+        <w:rPr>
+          <w:sz w:val="32"/>
+          <w:szCs w:val="32"/>
+        </w:rPr>
+        <w:t xml:space="preserve"> удастся получить цветок из букета, поднесённого от университета великой княгине, тому на экзаменах будет сопутствовать удача — такое поверье появилось у московских студентов. (6)К вечеру обычная жизнь улиц замирала, а Москва превращалась в царство молодёжи, которая с песнями спешила к ресторану «Эрмитаж» — центру веселья. (</w:t>
+      </w:r>
+      <w:proofErr w:type="gramStart"/>
+      <w:r>
+        <w:rPr>
+          <w:sz w:val="32"/>
+          <w:szCs w:val="32"/>
+        </w:rPr>
+        <w:t>7)Студенты</w:t>
+      </w:r>
+      <w:proofErr w:type="gramEnd"/>
+      <w:r>
+        <w:rPr>
+          <w:sz w:val="32"/>
+          <w:szCs w:val="32"/>
+        </w:rPr>
+        <w:t xml:space="preserve"> составляли отдельные группы, но отовсюду слышался </w:t>
       </w:r>
       <w:proofErr w:type="spellStart"/>
       <w:r>
@@ -4113,7 +4929,7 @@
           <w:sz w:val="32"/>
           <w:szCs w:val="32"/>
         </w:rPr>
-        <w:t>Корнеевна</w:t>
+        <w:t>Gaudeamus</w:t>
       </w:r>
       <w:proofErr w:type="spellEnd"/>
       <w:r>
@@ -4121,60 +4937,145 @@
           <w:sz w:val="32"/>
           <w:szCs w:val="32"/>
         </w:rPr>
+        <w:t xml:space="preserve"> — студенческий гимн на латинском языке</w:t>
+      </w:r>
+    </w:p>
+    <w:p>
+      <w:pPr>
+        <w:rPr>
+          <w:sz w:val="32"/>
+          <w:szCs w:val="32"/>
+          <w:lang w:val="en-US"/>
+        </w:rPr>
+      </w:pPr>
+      <w:r>
+        <w:rPr>
+          <w:sz w:val="32"/>
+          <w:szCs w:val="32"/>
+          <w:highlight w:val="yellow"/>
+          <w:lang w:val="en-US"/>
+        </w:rPr>
+        <w:t>12467</w:t>
+      </w:r>
+      <w:r>
+        <w:rPr>
+          <w:sz w:val="32"/>
+          <w:szCs w:val="32"/>
+          <w:lang w:val="en-US"/>
+        </w:rPr>
+        <w:t xml:space="preserve"> </w:t>
+      </w:r>
+    </w:p>
+    <w:p>
+      <w:pPr>
+        <w:rPr>
+          <w:sz w:val="32"/>
+          <w:szCs w:val="32"/>
+        </w:rPr>
+      </w:pPr>
+      <w:r>
+        <w:rPr>
+          <w:sz w:val="32"/>
+          <w:szCs w:val="32"/>
+        </w:rPr>
+        <w:t xml:space="preserve">                 </w:t>
+      </w:r>
+    </w:p>
+    <w:p>
+      <w:pPr>
+        <w:rPr>
+          <w:sz w:val="32"/>
+          <w:szCs w:val="32"/>
+        </w:rPr>
+      </w:pPr>
+      <w:r>
+        <w:rPr>
+          <w:sz w:val="32"/>
+          <w:szCs w:val="32"/>
+        </w:rPr>
+        <w:br w:type="page"/>
+      </w:r>
+    </w:p>
+    <w:p>
+      <w:pPr>
+        <w:rPr>
+          <w:b/>
+          <w:sz w:val="32"/>
+          <w:szCs w:val="32"/>
+        </w:rPr>
+      </w:pPr>
+      <w:r>
+        <w:rPr>
+          <w:sz w:val="32"/>
+          <w:szCs w:val="32"/>
+        </w:rPr>
+        <w:lastRenderedPageBreak/>
+        <w:t xml:space="preserve"> </w:t>
+      </w:r>
+      <w:r>
+        <w:rPr>
+          <w:b/>
+          <w:sz w:val="32"/>
+          <w:szCs w:val="32"/>
+        </w:rPr>
+        <w:t>Прочитайте текст и выполните задания 22–25.</w:t>
+      </w:r>
+    </w:p>
+    <w:p>
+      <w:pPr>
+        <w:rPr>
+          <w:sz w:val="32"/>
+          <w:szCs w:val="32"/>
+        </w:rPr>
+      </w:pPr>
+      <w:r>
+        <w:rPr>
+          <w:sz w:val="32"/>
+          <w:szCs w:val="32"/>
+        </w:rPr>
         <w:t xml:space="preserve"> (</w:t>
       </w:r>
-      <w:r>
-        <w:rPr>
-          <w:sz w:val="32"/>
-          <w:szCs w:val="32"/>
-        </w:rPr>
-        <w:t>3) именно</w:t>
-      </w:r>
-      <w:r>
-        <w:rPr>
-          <w:sz w:val="32"/>
-          <w:szCs w:val="32"/>
-        </w:rPr>
-        <w:t xml:space="preserve"> тот человек (4) который может написать хорошую кни</w:t>
-      </w:r>
-      <w:r>
-        <w:rPr>
-          <w:sz w:val="32"/>
-          <w:szCs w:val="32"/>
-        </w:rPr>
-        <w:t>гу о редактировании литературно-</w:t>
-      </w:r>
-      <w:r>
-        <w:rPr>
-          <w:sz w:val="32"/>
-          <w:szCs w:val="32"/>
-        </w:rPr>
-        <w:t>художественных произведений (5) и что (6) если она согласится (7) это будет большой удачей.</w:t>
-      </w:r>
-    </w:p>
-    <w:p>
-      <w:pPr>
-        <w:rPr>
-          <w:sz w:val="32"/>
-          <w:szCs w:val="32"/>
-        </w:rPr>
-      </w:pPr>
-      <w:r>
-        <w:rPr>
-          <w:b/>
-          <w:sz w:val="32"/>
-          <w:szCs w:val="32"/>
-        </w:rPr>
-        <w:t>21.</w:t>
-      </w:r>
-      <w:r>
-        <w:rPr>
-          <w:b/>
-          <w:sz w:val="32"/>
-          <w:szCs w:val="32"/>
-        </w:rPr>
-        <w:t>Найдите предложения, в которых тире ставится в соответствии с одним и тем же правилом пунктуации. Запишите номера этих предложений.</w:t>
-      </w:r>
+      <w:proofErr w:type="gramStart"/>
+      <w:r>
+        <w:rPr>
+          <w:sz w:val="32"/>
+          <w:szCs w:val="32"/>
+        </w:rPr>
+        <w:t>1)Деревня</w:t>
+      </w:r>
+      <w:proofErr w:type="gramEnd"/>
+      <w:r>
+        <w:rPr>
+          <w:sz w:val="32"/>
+          <w:szCs w:val="32"/>
+        </w:rPr>
+        <w:t xml:space="preserve"> стала пустеть давно. (2)В семьдесят четвёртом году объявили, что ниже по течению реки начинают строить электростанцию, а здесь образуется водохранилище — деревня уйдёт под воду. (</w:t>
+      </w:r>
+      <w:proofErr w:type="gramStart"/>
+      <w:r>
+        <w:rPr>
+          <w:sz w:val="32"/>
+          <w:szCs w:val="32"/>
+        </w:rPr>
+        <w:t>3)Тогда</w:t>
+      </w:r>
+      <w:proofErr w:type="gramEnd"/>
+      <w:r>
+        <w:rPr>
+          <w:sz w:val="32"/>
+          <w:szCs w:val="32"/>
+        </w:rPr>
+        <w:t xml:space="preserve"> и стали покидать её самые дальновидные, молодёжь. (</w:t>
+      </w:r>
+      <w:proofErr w:type="gramStart"/>
+      <w:r>
+        <w:rPr>
+          <w:sz w:val="32"/>
+          <w:szCs w:val="32"/>
+        </w:rPr>
+        <w:t>4)Гибель</w:t>
+      </w:r>
+      <w:proofErr w:type="gramEnd"/>
       <w:r>
         <w:rPr>
           <w:sz w:val="32"/>
@@ -4182,20 +5083,21 @@
         </w:rPr>
         <w:t xml:space="preserve"> </w:t>
       </w:r>
-    </w:p>
-    <w:p>
-      <w:pPr>
-        <w:rPr>
-          <w:sz w:val="32"/>
-          <w:szCs w:val="32"/>
-        </w:rPr>
-      </w:pPr>
-      <w:r>
-        <w:rPr>
-          <w:sz w:val="32"/>
-          <w:szCs w:val="32"/>
-        </w:rPr>
-        <w:t>(</w:t>
+      <w:proofErr w:type="spellStart"/>
+      <w:r>
+        <w:rPr>
+          <w:sz w:val="32"/>
+          <w:szCs w:val="32"/>
+        </w:rPr>
+        <w:t>Пылёва</w:t>
+      </w:r>
+      <w:proofErr w:type="spellEnd"/>
+      <w:r>
+        <w:rPr>
+          <w:sz w:val="32"/>
+          <w:szCs w:val="32"/>
+        </w:rPr>
+        <w:t xml:space="preserve"> казалась скорой: на реке уже стояли три электростанции, их возвели ударными темпами, деревни вокруг переселяли торопливо, почти по-военному. (</w:t>
       </w:r>
       <w:proofErr w:type="gramStart"/>
       <w:r>
@@ -4203,7 +5105,7 @@
           <w:sz w:val="32"/>
           <w:szCs w:val="32"/>
         </w:rPr>
-        <w:t>1)На</w:t>
+        <w:t>5)Но</w:t>
       </w:r>
       <w:proofErr w:type="gramEnd"/>
       <w:r>
@@ -4211,7 +5113,7 @@
           <w:sz w:val="32"/>
           <w:szCs w:val="32"/>
         </w:rPr>
-        <w:t xml:space="preserve"> шестой день по окончании Святок по Москве в буквальном смысле волной прокатывался ещё один праздник — Татьянин день, который отмечали студенты. (</w:t>
+        <w:t xml:space="preserve"> с этой станцией вышло по-другому. (</w:t>
       </w:r>
       <w:proofErr w:type="gramStart"/>
       <w:r>
@@ -4219,7 +5121,7 @@
           <w:sz w:val="32"/>
           <w:szCs w:val="32"/>
         </w:rPr>
-        <w:t>2)Начиналось</w:t>
+        <w:t>6)Годы</w:t>
       </w:r>
       <w:proofErr w:type="gramEnd"/>
       <w:r>
@@ -4227,7 +5129,7 @@
           <w:sz w:val="32"/>
           <w:szCs w:val="32"/>
         </w:rPr>
-        <w:t xml:space="preserve"> празднование на Моховой улице в университетской церкви молебном во имя св. Татьяны — покровительницы Московского университета и всего студенчества, затем в присутствии высокопоставленных гостей проходил торжественный акт. (</w:t>
+        <w:t xml:space="preserve"> шли, а окончание строительства всё откладывалось, до общего переселения не доходило. (</w:t>
       </w:r>
       <w:proofErr w:type="gramStart"/>
       <w:r>
@@ -4235,7 +5137,7 @@
           <w:sz w:val="32"/>
           <w:szCs w:val="32"/>
         </w:rPr>
-        <w:t>3)«</w:t>
+        <w:t>7)Наоборот</w:t>
       </w:r>
       <w:proofErr w:type="gramEnd"/>
       <w:r>
@@ -4243,7 +5145,7 @@
           <w:sz w:val="32"/>
           <w:szCs w:val="32"/>
         </w:rPr>
-        <w:t>Актовый зал набит битком, — писала о празднике в 1910 г. газета «Голос Москвы». — Тут и шитые камергерские мундиры, и косоворотки, и красные ленты через плечо, и красные рубашки, выглядывающие из-под засаленных тужурок». (</w:t>
+        <w:t>, в конце восьмидесятых стали приезжать учителя, врачи, культработники; начали восстанавливаться по району упразднённые было совхозы. (</w:t>
       </w:r>
       <w:proofErr w:type="gramStart"/>
       <w:r>
@@ -4251,7 +5153,7 @@
           <w:sz w:val="32"/>
           <w:szCs w:val="32"/>
         </w:rPr>
-        <w:t>4)Великий</w:t>
+        <w:t>8)Но</w:t>
       </w:r>
       <w:proofErr w:type="gramEnd"/>
       <w:r>
@@ -4259,7 +5161,7 @@
           <w:sz w:val="32"/>
           <w:szCs w:val="32"/>
         </w:rPr>
-        <w:t xml:space="preserve"> князь Сергей Александрович — московский генерал-губернатор — вместе с супругой великой княгиней Елизаветой Фёдоровной каждый год приезжал на торжественное заседание. (</w:t>
+        <w:t xml:space="preserve"> молодёжь попрежнему в деревне не держалась — окончив школу, ехала в города… (9)В начале девяностых строительство ГЭС и вовсе прекратилось. (10) И люди тихонько мечтали, что её так и не достроят, а то и разберут, и из Енисея снова пойдёт к ним сюда благородная рыба, всё будет как прежде… (</w:t>
       </w:r>
       <w:proofErr w:type="gramStart"/>
       <w:r>
@@ -4267,7 +5169,7 @@
           <w:sz w:val="32"/>
           <w:szCs w:val="32"/>
         </w:rPr>
-        <w:t>5)Кому</w:t>
+        <w:t>11)Но</w:t>
       </w:r>
       <w:proofErr w:type="gramEnd"/>
       <w:r>
@@ -4275,7 +5177,199 @@
           <w:sz w:val="32"/>
           <w:szCs w:val="32"/>
         </w:rPr>
-        <w:t xml:space="preserve"> удастся получить цветок из букета, поднесённого от университета великой княгине, тому на экзаменах будет сопутствовать удача — такое поверье появилось у московских студентов. (6)К вечеру обычная жизнь улиц замирала, а </w:t>
+        <w:t xml:space="preserve"> вот лет семь назад электростанцию стали достраивать. (12)В конце августа прозвучало твёрдое, как приказ: «Всё, выезжайте. (</w:t>
+      </w:r>
+      <w:proofErr w:type="gramStart"/>
+      <w:r>
+        <w:rPr>
+          <w:sz w:val="32"/>
+          <w:szCs w:val="32"/>
+        </w:rPr>
+        <w:t>13)Осенью</w:t>
+      </w:r>
+      <w:proofErr w:type="gramEnd"/>
+      <w:r>
+        <w:rPr>
+          <w:sz w:val="32"/>
+          <w:szCs w:val="32"/>
+        </w:rPr>
+        <w:t xml:space="preserve"> начнётся зачистка. (</w:t>
+      </w:r>
+      <w:proofErr w:type="gramStart"/>
+      <w:r>
+        <w:rPr>
+          <w:sz w:val="32"/>
+          <w:szCs w:val="32"/>
+        </w:rPr>
+        <w:t>14)Подъём</w:t>
+      </w:r>
+      <w:proofErr w:type="gramEnd"/>
+      <w:r>
+        <w:rPr>
+          <w:sz w:val="32"/>
+          <w:szCs w:val="32"/>
+        </w:rPr>
+        <w:t xml:space="preserve"> воды уже пошёл. (</w:t>
+      </w:r>
+      <w:proofErr w:type="gramStart"/>
+      <w:r>
+        <w:rPr>
+          <w:sz w:val="32"/>
+          <w:szCs w:val="32"/>
+        </w:rPr>
+        <w:t>15)Всё</w:t>
+      </w:r>
+      <w:proofErr w:type="gramEnd"/>
+      <w:r>
+        <w:rPr>
+          <w:sz w:val="32"/>
+          <w:szCs w:val="32"/>
+        </w:rPr>
+        <w:t>!» (</w:t>
+      </w:r>
+      <w:proofErr w:type="gramStart"/>
+      <w:r>
+        <w:rPr>
+          <w:sz w:val="32"/>
+          <w:szCs w:val="32"/>
+        </w:rPr>
+        <w:t>16)Двадцать</w:t>
+      </w:r>
+      <w:proofErr w:type="gramEnd"/>
+      <w:r>
+        <w:rPr>
+          <w:sz w:val="32"/>
+          <w:szCs w:val="32"/>
+        </w:rPr>
+        <w:t xml:space="preserve"> пятого августа причалил паром, и началась погрузка основного населения. (</w:t>
+      </w:r>
+      <w:proofErr w:type="gramStart"/>
+      <w:r>
+        <w:rPr>
+          <w:sz w:val="32"/>
+          <w:szCs w:val="32"/>
+        </w:rPr>
+        <w:t>17)Рыдали</w:t>
+      </w:r>
+      <w:proofErr w:type="gramEnd"/>
+      <w:r>
+        <w:rPr>
+          <w:sz w:val="32"/>
+          <w:szCs w:val="32"/>
+        </w:rPr>
+        <w:t>, гладили срубы, заборы, запирали двери, надеясь, что в последний момент всё отменится и они вернутся. (</w:t>
+      </w:r>
+      <w:proofErr w:type="gramStart"/>
+      <w:r>
+        <w:rPr>
+          <w:sz w:val="32"/>
+          <w:szCs w:val="32"/>
+        </w:rPr>
+        <w:t>18)Погрузились</w:t>
+      </w:r>
+      <w:proofErr w:type="gramEnd"/>
+      <w:r>
+        <w:rPr>
+          <w:sz w:val="32"/>
+          <w:szCs w:val="32"/>
+        </w:rPr>
+        <w:t xml:space="preserve"> — сотни три стояло на палубе, смотрело на свою деревню, — и паром медленно пополз от пристани. (</w:t>
+      </w:r>
+      <w:proofErr w:type="gramStart"/>
+      <w:r>
+        <w:rPr>
+          <w:sz w:val="32"/>
+          <w:szCs w:val="32"/>
+        </w:rPr>
+        <w:t>19)Оставшиеся</w:t>
+      </w:r>
+      <w:proofErr w:type="gramEnd"/>
+      <w:r>
+        <w:rPr>
+          <w:sz w:val="32"/>
+          <w:szCs w:val="32"/>
+        </w:rPr>
+        <w:t xml:space="preserve"> на берегу махали им, а на пароме почти все были неподвижны — не хватало сил, смелости поднять руку. (</w:t>
+      </w:r>
+      <w:proofErr w:type="gramStart"/>
+      <w:r>
+        <w:rPr>
+          <w:sz w:val="32"/>
+          <w:szCs w:val="32"/>
+        </w:rPr>
+        <w:t>20)Окаменело</w:t>
+      </w:r>
+      <w:proofErr w:type="gramEnd"/>
+      <w:r>
+        <w:rPr>
+          <w:sz w:val="32"/>
+          <w:szCs w:val="32"/>
+        </w:rPr>
+        <w:t xml:space="preserve"> стояли. (21)И лишь рыдания, причитания многих женщин повисли над рекой, раздирая души. (</w:t>
+      </w:r>
+      <w:proofErr w:type="gramStart"/>
+      <w:r>
+        <w:rPr>
+          <w:sz w:val="32"/>
+          <w:szCs w:val="32"/>
+        </w:rPr>
+        <w:t>22)После</w:t>
+      </w:r>
+      <w:proofErr w:type="gramEnd"/>
+      <w:r>
+        <w:rPr>
+          <w:sz w:val="32"/>
+          <w:szCs w:val="32"/>
+        </w:rPr>
+        <w:t xml:space="preserve"> этого переселяющие занялись самыми упорными — одинокими стариками и старухами. (</w:t>
+      </w:r>
+      <w:proofErr w:type="gramStart"/>
+      <w:r>
+        <w:rPr>
+          <w:sz w:val="32"/>
+          <w:szCs w:val="32"/>
+        </w:rPr>
+        <w:t>23)Тогда</w:t>
+      </w:r>
+      <w:proofErr w:type="gramEnd"/>
+      <w:r>
+        <w:rPr>
+          <w:sz w:val="32"/>
+          <w:szCs w:val="32"/>
+        </w:rPr>
+        <w:t>-то почти насильно, но заверив, что они ещё смогут вернуться, их свозили в город, показали квартиры, дали подписать документы. (</w:t>
+      </w:r>
+      <w:proofErr w:type="gramStart"/>
+      <w:r>
+        <w:rPr>
+          <w:sz w:val="32"/>
+          <w:szCs w:val="32"/>
+        </w:rPr>
+        <w:t>24)Отвезли</w:t>
+      </w:r>
+      <w:proofErr w:type="gramEnd"/>
+      <w:r>
+        <w:rPr>
+          <w:sz w:val="32"/>
+          <w:szCs w:val="32"/>
+        </w:rPr>
+        <w:t xml:space="preserve"> обратно в деревню и велели: «Собирайтесь. (</w:t>
+      </w:r>
+      <w:proofErr w:type="gramStart"/>
+      <w:r>
+        <w:rPr>
+          <w:sz w:val="32"/>
+          <w:szCs w:val="32"/>
+        </w:rPr>
+        <w:t>25)Через</w:t>
+      </w:r>
+      <w:proofErr w:type="gramEnd"/>
+      <w:r>
+        <w:rPr>
+          <w:sz w:val="32"/>
+          <w:szCs w:val="32"/>
+        </w:rPr>
+        <w:t xml:space="preserve"> две недели </w:t>
       </w:r>
       <w:r>
         <w:rPr>
@@ -4283,7 +5377,7 @@
           <w:szCs w:val="32"/>
         </w:rPr>
         <w:lastRenderedPageBreak/>
-        <w:t>Москва превращалась в царство молодёжи, которая с песнями спешила к ресторану «Эрмитаж» — центру веселья. (</w:t>
+        <w:t>вывозим вещи». (</w:t>
       </w:r>
       <w:proofErr w:type="gramStart"/>
       <w:r>
@@ -4291,7 +5385,7 @@
           <w:sz w:val="32"/>
           <w:szCs w:val="32"/>
         </w:rPr>
-        <w:t>7)Студенты</w:t>
+        <w:t>26)Вывезли</w:t>
       </w:r>
       <w:proofErr w:type="gramEnd"/>
       <w:r>
@@ -4299,7 +5393,254 @@
           <w:sz w:val="32"/>
           <w:szCs w:val="32"/>
         </w:rPr>
-        <w:t xml:space="preserve"> составляли отдельные группы, но отовсюду слышался </w:t>
+        <w:t>. (</w:t>
+      </w:r>
+      <w:proofErr w:type="gramStart"/>
+      <w:r>
+        <w:rPr>
+          <w:sz w:val="32"/>
+          <w:szCs w:val="32"/>
+        </w:rPr>
+        <w:t>27)Как</w:t>
+      </w:r>
+      <w:proofErr w:type="gramEnd"/>
+      <w:r>
+        <w:rPr>
+          <w:sz w:val="32"/>
+          <w:szCs w:val="32"/>
+        </w:rPr>
+        <w:t xml:space="preserve"> там с ними разберутся, как поставят в квартире — Ирину Викторовну, да и других, не особенно волновало. (</w:t>
+      </w:r>
+      <w:proofErr w:type="gramStart"/>
+      <w:r>
+        <w:rPr>
+          <w:sz w:val="32"/>
+          <w:szCs w:val="32"/>
+        </w:rPr>
+        <w:t>28)Они</w:t>
+      </w:r>
+      <w:proofErr w:type="gramEnd"/>
+      <w:r>
+        <w:rPr>
+          <w:sz w:val="32"/>
+          <w:szCs w:val="32"/>
+        </w:rPr>
+        <w:t xml:space="preserve"> не представляли свою жизнь не здесь — не здесь была чёрная пустота… </w:t>
+      </w:r>
+      <w:r>
+        <w:rPr>
+          <w:sz w:val="32"/>
+          <w:szCs w:val="32"/>
+        </w:rPr>
+        <w:t>(29)Дети и уже взрослые внуки давно предлагали Ирине Викторовне то забрать её к себе, то помочь с переездом. (</w:t>
+      </w:r>
+      <w:proofErr w:type="gramStart"/>
+      <w:r>
+        <w:rPr>
+          <w:sz w:val="32"/>
+          <w:szCs w:val="32"/>
+        </w:rPr>
+        <w:t>30)Она</w:t>
+      </w:r>
+      <w:proofErr w:type="gramEnd"/>
+      <w:r>
+        <w:rPr>
+          <w:sz w:val="32"/>
+          <w:szCs w:val="32"/>
+        </w:rPr>
+        <w:t xml:space="preserve"> храбрилась: «Да справлюсь». (</w:t>
+      </w:r>
+      <w:proofErr w:type="gramStart"/>
+      <w:r>
+        <w:rPr>
+          <w:sz w:val="32"/>
+          <w:szCs w:val="32"/>
+        </w:rPr>
+        <w:t>31)Лишь</w:t>
+      </w:r>
+      <w:proofErr w:type="gramEnd"/>
+      <w:r>
+        <w:rPr>
+          <w:sz w:val="32"/>
+          <w:szCs w:val="32"/>
+        </w:rPr>
+        <w:t xml:space="preserve"> в каждый приезд родных старалась побольше дать им семейной памяти. (32)Швейную машинку, на которой ещё её бабушка шила, остатки сервиза, медный ковшик для варки варенья, фотокарточки… (33)Может, дети и внуки выбрасывали это как хлам, но Ирине Викторовне хотелось верить, что у машинки, тарелок, ковшика, спиц, верблюжьего одеяла, шкатулочки с вытершимся лакированным рисунком, китайской фарфоровой кружки для запарки будут ещё долгие-долгие жизни. (</w:t>
+      </w:r>
+      <w:proofErr w:type="gramStart"/>
+      <w:r>
+        <w:rPr>
+          <w:sz w:val="32"/>
+          <w:szCs w:val="32"/>
+        </w:rPr>
+        <w:t>34)Ещё</w:t>
+      </w:r>
+      <w:proofErr w:type="gramEnd"/>
+      <w:r>
+        <w:rPr>
+          <w:sz w:val="32"/>
+          <w:szCs w:val="32"/>
+        </w:rPr>
+        <w:t xml:space="preserve"> две недели после вывоза вещей провела она в пустой огромной избе. (</w:t>
+      </w:r>
+      <w:proofErr w:type="gramStart"/>
+      <w:r>
+        <w:rPr>
+          <w:sz w:val="32"/>
+          <w:szCs w:val="32"/>
+        </w:rPr>
+        <w:t>35)То</w:t>
+      </w:r>
+      <w:proofErr w:type="gramEnd"/>
+      <w:r>
+        <w:rPr>
+          <w:sz w:val="32"/>
+          <w:szCs w:val="32"/>
+        </w:rPr>
+        <w:t xml:space="preserve"> есть не совсем пустой: многое приходилось оставлять. (</w:t>
+      </w:r>
+      <w:proofErr w:type="gramStart"/>
+      <w:r>
+        <w:rPr>
+          <w:sz w:val="32"/>
+          <w:szCs w:val="32"/>
+        </w:rPr>
+        <w:t>36)Куда</w:t>
+      </w:r>
+      <w:proofErr w:type="gramEnd"/>
+      <w:r>
+        <w:rPr>
+          <w:sz w:val="32"/>
+          <w:szCs w:val="32"/>
+        </w:rPr>
+        <w:t xml:space="preserve"> всё в однокомнатную? (</w:t>
+      </w:r>
+      <w:proofErr w:type="gramStart"/>
+      <w:r>
+        <w:rPr>
+          <w:sz w:val="32"/>
+          <w:szCs w:val="32"/>
+        </w:rPr>
+        <w:t>37)Многое</w:t>
+      </w:r>
+      <w:proofErr w:type="gramEnd"/>
+      <w:r>
+        <w:rPr>
+          <w:sz w:val="32"/>
+          <w:szCs w:val="32"/>
+        </w:rPr>
+        <w:t xml:space="preserve"> оставалось, но уюта в избе уже не было. (</w:t>
+      </w:r>
+      <w:proofErr w:type="gramStart"/>
+      <w:r>
+        <w:rPr>
+          <w:sz w:val="32"/>
+          <w:szCs w:val="32"/>
+        </w:rPr>
+        <w:t>38)Изба</w:t>
+      </w:r>
+      <w:proofErr w:type="gramEnd"/>
+      <w:r>
+        <w:rPr>
+          <w:sz w:val="32"/>
+          <w:szCs w:val="32"/>
+        </w:rPr>
+        <w:t xml:space="preserve"> словно сердилась на хозяйку. (</w:t>
+      </w:r>
+      <w:proofErr w:type="gramStart"/>
+      <w:r>
+        <w:rPr>
+          <w:sz w:val="32"/>
+          <w:szCs w:val="32"/>
+        </w:rPr>
+        <w:t>39)Двери</w:t>
+      </w:r>
+      <w:proofErr w:type="gramEnd"/>
+      <w:r>
+        <w:rPr>
+          <w:sz w:val="32"/>
+          <w:szCs w:val="32"/>
+        </w:rPr>
+        <w:t xml:space="preserve"> заскрипели и как-то разом просели, стали открываться и закрываться с трудом; от печки вдруг отпал большой кусок обмазки, обнажив темнокрасные кирпичи; одна половица стала так прогибаться, что ступать на неё было страшно. (</w:t>
+      </w:r>
+      <w:proofErr w:type="gramStart"/>
+      <w:r>
+        <w:rPr>
+          <w:sz w:val="32"/>
+          <w:szCs w:val="32"/>
+        </w:rPr>
+        <w:t>40)Изба</w:t>
+      </w:r>
+      <w:proofErr w:type="gramEnd"/>
+      <w:r>
+        <w:rPr>
+          <w:sz w:val="32"/>
+          <w:szCs w:val="32"/>
+        </w:rPr>
+        <w:t xml:space="preserve"> старая, но надёжная, на века. (</w:t>
+      </w:r>
+      <w:proofErr w:type="gramStart"/>
+      <w:r>
+        <w:rPr>
+          <w:sz w:val="32"/>
+          <w:szCs w:val="32"/>
+        </w:rPr>
+        <w:t>41)Говорят</w:t>
+      </w:r>
+      <w:proofErr w:type="gramEnd"/>
+      <w:r>
+        <w:rPr>
+          <w:sz w:val="32"/>
+          <w:szCs w:val="32"/>
+        </w:rPr>
+        <w:t>, её срубил прадед Ирины Викторовны с сыновьями больше ста лет назад. (42)Огромные бревна до сих пор вызывают уважение, и когда представляешь, как их тянули сюда из тайги без всяких тракторов, как ошкуривали, пилили ручными пилами, как закатывали друг на друга, то удивляешься тем людям, богатырям, великанам каким-то… (43)Сюда она привела мужа, и им отвели дальнюю комнату с отдельным выходом во двор. (</w:t>
+      </w:r>
+      <w:proofErr w:type="gramStart"/>
+      <w:r>
+        <w:rPr>
+          <w:sz w:val="32"/>
+          <w:szCs w:val="32"/>
+        </w:rPr>
+        <w:t>44)Здесь</w:t>
+      </w:r>
+      <w:proofErr w:type="gramEnd"/>
+      <w:r>
+        <w:rPr>
+          <w:sz w:val="32"/>
+          <w:szCs w:val="32"/>
+        </w:rPr>
+        <w:t xml:space="preserve"> родились её пятеро детей. (</w:t>
+      </w:r>
+      <w:proofErr w:type="gramStart"/>
+      <w:r>
+        <w:rPr>
+          <w:sz w:val="32"/>
+          <w:szCs w:val="32"/>
+        </w:rPr>
+        <w:t>45)Отсюда</w:t>
+      </w:r>
+      <w:proofErr w:type="gramEnd"/>
+      <w:r>
+        <w:rPr>
+          <w:sz w:val="32"/>
+          <w:szCs w:val="32"/>
+        </w:rPr>
+        <w:t xml:space="preserve"> уезжали в огромный мир выросшие дочери и сыновья. (</w:t>
+      </w:r>
+      <w:proofErr w:type="gramStart"/>
+      <w:r>
+        <w:rPr>
+          <w:sz w:val="32"/>
+          <w:szCs w:val="32"/>
+        </w:rPr>
+        <w:t>46)Здесь</w:t>
+      </w:r>
+      <w:proofErr w:type="gramEnd"/>
+      <w:r>
+        <w:rPr>
+          <w:sz w:val="32"/>
+          <w:szCs w:val="32"/>
+        </w:rPr>
+        <w:t xml:space="preserve"> умерли её родители, а потом и брат, и жена </w:t>
       </w:r>
       <w:proofErr w:type="spellStart"/>
       <w:r>
@@ -4307,7 +5648,7 @@
           <w:sz w:val="32"/>
           <w:szCs w:val="32"/>
         </w:rPr>
-        <w:t>Gaudeamus</w:t>
+        <w:t>братова</w:t>
       </w:r>
       <w:proofErr w:type="spellEnd"/>
       <w:r>
@@ -4315,46 +5656,7 @@
           <w:sz w:val="32"/>
           <w:szCs w:val="32"/>
         </w:rPr>
-        <w:t xml:space="preserve"> — студенческий гимн на латинском языке</w:t>
-      </w:r>
-    </w:p>
-    <w:p>
-      <w:pPr>
-        <w:rPr>
-          <w:b/>
-          <w:sz w:val="32"/>
-          <w:szCs w:val="32"/>
-        </w:rPr>
-      </w:pPr>
-      <w:r>
-        <w:rPr>
-          <w:sz w:val="32"/>
-          <w:szCs w:val="32"/>
-        </w:rPr>
-        <w:t xml:space="preserve">                  </w:t>
-      </w:r>
-      <w:r>
-        <w:rPr>
-          <w:b/>
-          <w:sz w:val="32"/>
-          <w:szCs w:val="32"/>
-        </w:rPr>
-        <w:t>Прочитайте текст и выполните задания 22–25.</w:t>
-      </w:r>
-    </w:p>
-    <w:p>
-      <w:pPr>
-        <w:rPr>
-          <w:sz w:val="32"/>
-          <w:szCs w:val="32"/>
-        </w:rPr>
-      </w:pPr>
-      <w:r>
-        <w:rPr>
-          <w:sz w:val="32"/>
-          <w:szCs w:val="32"/>
-        </w:rPr>
-        <w:t xml:space="preserve"> (</w:t>
+        <w:t>, а потом и её, Ирины Викторовны, муж. (47)И вот она одна. (</w:t>
       </w:r>
       <w:proofErr w:type="gramStart"/>
       <w:r>
@@ -4362,7 +5664,7 @@
           <w:sz w:val="32"/>
           <w:szCs w:val="32"/>
         </w:rPr>
-        <w:t>1)Деревня</w:t>
+        <w:t>48)Последняя</w:t>
       </w:r>
       <w:proofErr w:type="gramEnd"/>
       <w:r>
@@ -4370,7 +5672,7 @@
           <w:sz w:val="32"/>
           <w:szCs w:val="32"/>
         </w:rPr>
-        <w:t xml:space="preserve"> стала пустеть давно. (2)В семьдесят четвёртом году объявили, что ниже по течению реки начинают строить электростанцию, а здесь образуется водохранилище — деревня уйдёт под воду. (</w:t>
+        <w:t>. (49)И, похоже, пережившая эту избу. (</w:t>
       </w:r>
       <w:proofErr w:type="gramStart"/>
       <w:r>
@@ -4378,7 +5680,7 @@
           <w:sz w:val="32"/>
           <w:szCs w:val="32"/>
         </w:rPr>
-        <w:t>3)Тогда</w:t>
+        <w:t>50)Через</w:t>
       </w:r>
       <w:proofErr w:type="gramEnd"/>
       <w:r>
@@ -4386,247 +5688,7 @@
           <w:sz w:val="32"/>
           <w:szCs w:val="32"/>
         </w:rPr>
-        <w:t xml:space="preserve"> и стали покидать её самые дальновидные, молодёжь. (</w:t>
-      </w:r>
-      <w:proofErr w:type="gramStart"/>
-      <w:r>
-        <w:rPr>
-          <w:sz w:val="32"/>
-          <w:szCs w:val="32"/>
-        </w:rPr>
-        <w:t>4)Гибель</w:t>
-      </w:r>
-      <w:proofErr w:type="gramEnd"/>
-      <w:r>
-        <w:rPr>
-          <w:sz w:val="32"/>
-          <w:szCs w:val="32"/>
-        </w:rPr>
-        <w:t xml:space="preserve"> </w:t>
-      </w:r>
-      <w:proofErr w:type="spellStart"/>
-      <w:r>
-        <w:rPr>
-          <w:sz w:val="32"/>
-          <w:szCs w:val="32"/>
-        </w:rPr>
-        <w:t>Пылёва</w:t>
-      </w:r>
-      <w:proofErr w:type="spellEnd"/>
-      <w:r>
-        <w:rPr>
-          <w:sz w:val="32"/>
-          <w:szCs w:val="32"/>
-        </w:rPr>
-        <w:t xml:space="preserve"> казалась скорой: на реке уже стояли три электростанции, их возвели ударными темпами, деревни вокруг переселяли торопливо, почти по-военному. (</w:t>
-      </w:r>
-      <w:proofErr w:type="gramStart"/>
-      <w:r>
-        <w:rPr>
-          <w:sz w:val="32"/>
-          <w:szCs w:val="32"/>
-        </w:rPr>
-        <w:t>5)Но</w:t>
-      </w:r>
-      <w:proofErr w:type="gramEnd"/>
-      <w:r>
-        <w:rPr>
-          <w:sz w:val="32"/>
-          <w:szCs w:val="32"/>
-        </w:rPr>
-        <w:t xml:space="preserve"> с этой станцией вышло по-другому. (</w:t>
-      </w:r>
-      <w:proofErr w:type="gramStart"/>
-      <w:r>
-        <w:rPr>
-          <w:sz w:val="32"/>
-          <w:szCs w:val="32"/>
-        </w:rPr>
-        <w:t>6)Годы</w:t>
-      </w:r>
-      <w:proofErr w:type="gramEnd"/>
-      <w:r>
-        <w:rPr>
-          <w:sz w:val="32"/>
-          <w:szCs w:val="32"/>
-        </w:rPr>
-        <w:t xml:space="preserve"> шли, а окончание строительства всё откладывалось, до общего переселения не доходило. (</w:t>
-      </w:r>
-      <w:proofErr w:type="gramStart"/>
-      <w:r>
-        <w:rPr>
-          <w:sz w:val="32"/>
-          <w:szCs w:val="32"/>
-        </w:rPr>
-        <w:t>7)Наоборот</w:t>
-      </w:r>
-      <w:proofErr w:type="gramEnd"/>
-      <w:r>
-        <w:rPr>
-          <w:sz w:val="32"/>
-          <w:szCs w:val="32"/>
-        </w:rPr>
-        <w:t>, в конце восьмидесятых стали приезжать учителя, врачи, культработники; начали восстанавливаться по району упразднённые было совхозы. (</w:t>
-      </w:r>
-      <w:proofErr w:type="gramStart"/>
-      <w:r>
-        <w:rPr>
-          <w:sz w:val="32"/>
-          <w:szCs w:val="32"/>
-        </w:rPr>
-        <w:t>8)Но</w:t>
-      </w:r>
-      <w:proofErr w:type="gramEnd"/>
-      <w:r>
-        <w:rPr>
-          <w:sz w:val="32"/>
-          <w:szCs w:val="32"/>
-        </w:rPr>
-        <w:t xml:space="preserve"> молодёжь попрежнему в деревне не держалась — окончив школу, ехала в города… (9)В начале девяностых строительство ГЭС и вовсе прекратилось. (10) И люди тихонько мечтали, что её так и не достроят, а то и разберут, и из Енисея снова пойдёт к ним сюда благородная рыба, всё будет как прежде… (</w:t>
-      </w:r>
-      <w:proofErr w:type="gramStart"/>
-      <w:r>
-        <w:rPr>
-          <w:sz w:val="32"/>
-          <w:szCs w:val="32"/>
-        </w:rPr>
-        <w:t>11)Но</w:t>
-      </w:r>
-      <w:proofErr w:type="gramEnd"/>
-      <w:r>
-        <w:rPr>
-          <w:sz w:val="32"/>
-          <w:szCs w:val="32"/>
-        </w:rPr>
-        <w:t xml:space="preserve"> вот лет семь назад электростанцию стали достраивать. (12)В конце августа прозвучало твёрдое, как приказ: «Всё, выезжайте. (</w:t>
-      </w:r>
-      <w:proofErr w:type="gramStart"/>
-      <w:r>
-        <w:rPr>
-          <w:sz w:val="32"/>
-          <w:szCs w:val="32"/>
-        </w:rPr>
-        <w:t>13)Осенью</w:t>
-      </w:r>
-      <w:proofErr w:type="gramEnd"/>
-      <w:r>
-        <w:rPr>
-          <w:sz w:val="32"/>
-          <w:szCs w:val="32"/>
-        </w:rPr>
-        <w:t xml:space="preserve"> начнётся зачистка. (</w:t>
-      </w:r>
-      <w:proofErr w:type="gramStart"/>
-      <w:r>
-        <w:rPr>
-          <w:sz w:val="32"/>
-          <w:szCs w:val="32"/>
-        </w:rPr>
-        <w:t>14)Подъём</w:t>
-      </w:r>
-      <w:proofErr w:type="gramEnd"/>
-      <w:r>
-        <w:rPr>
-          <w:sz w:val="32"/>
-          <w:szCs w:val="32"/>
-        </w:rPr>
-        <w:t xml:space="preserve"> воды уже пошёл. (</w:t>
-      </w:r>
-      <w:proofErr w:type="gramStart"/>
-      <w:r>
-        <w:rPr>
-          <w:sz w:val="32"/>
-          <w:szCs w:val="32"/>
-        </w:rPr>
-        <w:t>15)Всё</w:t>
-      </w:r>
-      <w:proofErr w:type="gramEnd"/>
-      <w:r>
-        <w:rPr>
-          <w:sz w:val="32"/>
-          <w:szCs w:val="32"/>
-        </w:rPr>
-        <w:t>!» (</w:t>
-      </w:r>
-      <w:proofErr w:type="gramStart"/>
-      <w:r>
-        <w:rPr>
-          <w:sz w:val="32"/>
-          <w:szCs w:val="32"/>
-        </w:rPr>
-        <w:t>16)Двадцать</w:t>
-      </w:r>
-      <w:proofErr w:type="gramEnd"/>
-      <w:r>
-        <w:rPr>
-          <w:sz w:val="32"/>
-          <w:szCs w:val="32"/>
-        </w:rPr>
-        <w:t xml:space="preserve"> пятого августа причалил паром, и началась погрузка основного населения. (</w:t>
-      </w:r>
-      <w:proofErr w:type="gramStart"/>
-      <w:r>
-        <w:rPr>
-          <w:sz w:val="32"/>
-          <w:szCs w:val="32"/>
-        </w:rPr>
-        <w:t>17)Рыдали</w:t>
-      </w:r>
-      <w:proofErr w:type="gramEnd"/>
-      <w:r>
-        <w:rPr>
-          <w:sz w:val="32"/>
-          <w:szCs w:val="32"/>
-        </w:rPr>
-        <w:t>, гладили срубы, заборы, запирали двери, надеясь, что в последний момент всё отменится и они вернутся. (</w:t>
-      </w:r>
-      <w:proofErr w:type="gramStart"/>
-      <w:r>
-        <w:rPr>
-          <w:sz w:val="32"/>
-          <w:szCs w:val="32"/>
-        </w:rPr>
-        <w:t>18)Погрузились</w:t>
-      </w:r>
-      <w:proofErr w:type="gramEnd"/>
-      <w:r>
-        <w:rPr>
-          <w:sz w:val="32"/>
-          <w:szCs w:val="32"/>
-        </w:rPr>
-        <w:t xml:space="preserve"> — сотни три стояло на палубе, смотрело на свою деревню, — и паром медленно пополз от пристани. (</w:t>
-      </w:r>
-      <w:proofErr w:type="gramStart"/>
-      <w:r>
-        <w:rPr>
-          <w:sz w:val="32"/>
-          <w:szCs w:val="32"/>
-        </w:rPr>
-        <w:t>19)Оставшиеся</w:t>
-      </w:r>
-      <w:proofErr w:type="gramEnd"/>
-      <w:r>
-        <w:rPr>
-          <w:sz w:val="32"/>
-          <w:szCs w:val="32"/>
-        </w:rPr>
-        <w:t xml:space="preserve"> на берегу махали им, а на пароме почти все были неподвижны — не хватало сил, смелости поднять руку. (</w:t>
-      </w:r>
-      <w:proofErr w:type="gramStart"/>
-      <w:r>
-        <w:rPr>
-          <w:sz w:val="32"/>
-          <w:szCs w:val="32"/>
-        </w:rPr>
-        <w:t>20)Окаменело</w:t>
-      </w:r>
-      <w:proofErr w:type="gramEnd"/>
-      <w:r>
-        <w:rPr>
-          <w:sz w:val="32"/>
-          <w:szCs w:val="32"/>
-        </w:rPr>
-        <w:t xml:space="preserve"> стояли. (21)И лишь рыдания, причитания многих женщин повисли над рекой, раздирая души. </w:t>
+        <w:t xml:space="preserve"> два-три дня её сожгут. </w:t>
       </w:r>
       <w:r>
         <w:rPr>
@@ -4642,7 +5704,7 @@
           <w:sz w:val="32"/>
           <w:szCs w:val="32"/>
         </w:rPr>
-        <w:t>22)После</w:t>
+        <w:t>51)Подойдёт</w:t>
       </w:r>
       <w:proofErr w:type="gramEnd"/>
       <w:r>
@@ -4650,7 +5712,23 @@
           <w:sz w:val="32"/>
           <w:szCs w:val="32"/>
         </w:rPr>
-        <w:t xml:space="preserve"> этого переселяющие занялись самыми упорными — одинокими стариками и старухами. (</w:t>
+        <w:t xml:space="preserve"> чужой мужичок, плеснёт на </w:t>
+      </w:r>
+      <w:proofErr w:type="spellStart"/>
+      <w:r>
+        <w:rPr>
+          <w:sz w:val="32"/>
+          <w:szCs w:val="32"/>
+        </w:rPr>
+        <w:t>зауголок</w:t>
+      </w:r>
+      <w:proofErr w:type="spellEnd"/>
+      <w:r>
+        <w:rPr>
+          <w:sz w:val="32"/>
+          <w:szCs w:val="32"/>
+        </w:rPr>
+        <w:t xml:space="preserve"> бензина и бросит спичку. (</w:t>
       </w:r>
       <w:proofErr w:type="gramStart"/>
       <w:r>
@@ -4658,7 +5736,7 @@
           <w:sz w:val="32"/>
           <w:szCs w:val="32"/>
         </w:rPr>
-        <w:t>23)Тогда</w:t>
+        <w:t>52)Подождёт</w:t>
       </w:r>
       <w:proofErr w:type="gramEnd"/>
       <w:r>
@@ -4666,264 +5744,200 @@
           <w:sz w:val="32"/>
           <w:szCs w:val="32"/>
         </w:rPr>
-        <w:t>-то почти насильно, но заверив, что они ещё смогут вернуться, их свозили в город, показали квартиры, дали подписать документы. (</w:t>
-      </w:r>
-      <w:proofErr w:type="gramStart"/>
-      <w:r>
-        <w:rPr>
-          <w:sz w:val="32"/>
-          <w:szCs w:val="32"/>
-        </w:rPr>
-        <w:t>24)Отвезли</w:t>
-      </w:r>
-      <w:proofErr w:type="gramEnd"/>
-      <w:r>
-        <w:rPr>
-          <w:sz w:val="32"/>
-          <w:szCs w:val="32"/>
-        </w:rPr>
-        <w:t xml:space="preserve"> обратно в деревню и велели: «Собирайтесь. (</w:t>
-      </w:r>
-      <w:proofErr w:type="gramStart"/>
-      <w:r>
-        <w:rPr>
-          <w:sz w:val="32"/>
-          <w:szCs w:val="32"/>
-        </w:rPr>
-        <w:t>25)Через</w:t>
-      </w:r>
-      <w:proofErr w:type="gramEnd"/>
-      <w:r>
-        <w:rPr>
-          <w:sz w:val="32"/>
-          <w:szCs w:val="32"/>
-        </w:rPr>
-        <w:t xml:space="preserve"> две недели вывозим вещи». (</w:t>
-      </w:r>
-      <w:proofErr w:type="gramStart"/>
-      <w:r>
-        <w:rPr>
-          <w:sz w:val="32"/>
-          <w:szCs w:val="32"/>
-        </w:rPr>
-        <w:t>26)Вывезли</w:t>
-      </w:r>
-      <w:proofErr w:type="gramEnd"/>
-      <w:r>
-        <w:rPr>
-          <w:sz w:val="32"/>
-          <w:szCs w:val="32"/>
-        </w:rPr>
-        <w:t>. (</w:t>
-      </w:r>
-      <w:proofErr w:type="gramStart"/>
-      <w:r>
-        <w:rPr>
-          <w:sz w:val="32"/>
-          <w:szCs w:val="32"/>
-        </w:rPr>
-        <w:t>27)Как</w:t>
-      </w:r>
-      <w:proofErr w:type="gramEnd"/>
-      <w:r>
-        <w:rPr>
-          <w:sz w:val="32"/>
-          <w:szCs w:val="32"/>
-        </w:rPr>
-        <w:t xml:space="preserve"> там с ними разберутся, как поставят в квартире — Ирину Викторовну, да и других, не особенно волновало. (</w:t>
-      </w:r>
-      <w:proofErr w:type="gramStart"/>
-      <w:r>
-        <w:rPr>
-          <w:sz w:val="32"/>
-          <w:szCs w:val="32"/>
-        </w:rPr>
-        <w:t>28)Они</w:t>
-      </w:r>
-      <w:proofErr w:type="gramEnd"/>
-      <w:r>
-        <w:rPr>
-          <w:sz w:val="32"/>
-          <w:szCs w:val="32"/>
-        </w:rPr>
-        <w:t xml:space="preserve"> не представляли свою жизнь не здесь — не здесь была чёрная пустота… </w:t>
-      </w:r>
-      <w:r>
-        <w:rPr>
-          <w:sz w:val="32"/>
-          <w:szCs w:val="32"/>
-        </w:rPr>
-        <w:t>(29)Дети и уже взрослые внуки давно предлагали Ирине Викторовне то забрать её к себе, то помочь с переездом. (</w:t>
-      </w:r>
-      <w:proofErr w:type="gramStart"/>
-      <w:r>
-        <w:rPr>
-          <w:sz w:val="32"/>
-          <w:szCs w:val="32"/>
-        </w:rPr>
-        <w:t>30)Она</w:t>
-      </w:r>
-      <w:proofErr w:type="gramEnd"/>
-      <w:r>
-        <w:rPr>
-          <w:sz w:val="32"/>
-          <w:szCs w:val="32"/>
-        </w:rPr>
-        <w:t xml:space="preserve"> храбрилась: «Да справлюсь». (</w:t>
-      </w:r>
-      <w:proofErr w:type="gramStart"/>
-      <w:r>
-        <w:rPr>
-          <w:sz w:val="32"/>
-          <w:szCs w:val="32"/>
-        </w:rPr>
-        <w:t>31)Лишь</w:t>
-      </w:r>
-      <w:proofErr w:type="gramEnd"/>
-      <w:r>
-        <w:rPr>
-          <w:sz w:val="32"/>
-          <w:szCs w:val="32"/>
-        </w:rPr>
-        <w:t xml:space="preserve"> в каждый приезд родных старалась побольше дать им семейной памяти. (32)Швейную машинку, на которой ещё её бабушка шила, остатки сервиза, медный ковшик для варки варенья, фотокарточки… (33)Может, дети и внуки выбрасывали это как хлам, но Ирине Викторовне хотелось верить, что у машинки, тарелок, ковшика, спиц, верблюжьего одеяла, шкатулочки с вытершимся лакированным рисунком, китайской фарфоровой кружки для запарки будут ещё долгие-долгие жизни. (</w:t>
-      </w:r>
-      <w:proofErr w:type="gramStart"/>
-      <w:r>
-        <w:rPr>
-          <w:sz w:val="32"/>
-          <w:szCs w:val="32"/>
-        </w:rPr>
-        <w:t>34)Ещё</w:t>
-      </w:r>
-      <w:proofErr w:type="gramEnd"/>
-      <w:r>
-        <w:rPr>
-          <w:sz w:val="32"/>
-          <w:szCs w:val="32"/>
-        </w:rPr>
-        <w:t xml:space="preserve"> две недели после вывоза вещей провела она в пустой огромной избе. (</w:t>
-      </w:r>
-      <w:proofErr w:type="gramStart"/>
-      <w:r>
-        <w:rPr>
-          <w:sz w:val="32"/>
-          <w:szCs w:val="32"/>
-        </w:rPr>
-        <w:t>35)То</w:t>
-      </w:r>
-      <w:proofErr w:type="gramEnd"/>
-      <w:r>
-        <w:rPr>
-          <w:sz w:val="32"/>
-          <w:szCs w:val="32"/>
-        </w:rPr>
-        <w:t xml:space="preserve"> есть не совсем пустой: многое приходилось оставлять. (</w:t>
-      </w:r>
-      <w:proofErr w:type="gramStart"/>
-      <w:r>
-        <w:rPr>
-          <w:sz w:val="32"/>
-          <w:szCs w:val="32"/>
-        </w:rPr>
-        <w:t>36)Куда</w:t>
-      </w:r>
-      <w:proofErr w:type="gramEnd"/>
-      <w:r>
-        <w:rPr>
-          <w:sz w:val="32"/>
-          <w:szCs w:val="32"/>
-        </w:rPr>
-        <w:t xml:space="preserve"> всё в однокомнатную? (</w:t>
-      </w:r>
-      <w:proofErr w:type="gramStart"/>
-      <w:r>
-        <w:rPr>
-          <w:sz w:val="32"/>
-          <w:szCs w:val="32"/>
-        </w:rPr>
-        <w:t>37)Многое</w:t>
-      </w:r>
-      <w:proofErr w:type="gramEnd"/>
-      <w:r>
-        <w:rPr>
-          <w:sz w:val="32"/>
-          <w:szCs w:val="32"/>
-        </w:rPr>
-        <w:t xml:space="preserve"> оставалось, но уюта в избе уже не было. (</w:t>
-      </w:r>
-      <w:proofErr w:type="gramStart"/>
-      <w:r>
-        <w:rPr>
-          <w:sz w:val="32"/>
-          <w:szCs w:val="32"/>
-        </w:rPr>
-        <w:t>38)Изба</w:t>
-      </w:r>
-      <w:proofErr w:type="gramEnd"/>
-      <w:r>
-        <w:rPr>
-          <w:sz w:val="32"/>
-          <w:szCs w:val="32"/>
-        </w:rPr>
-        <w:t xml:space="preserve"> словно сердилась на хозяйку. (</w:t>
-      </w:r>
-      <w:proofErr w:type="gramStart"/>
-      <w:r>
-        <w:rPr>
-          <w:sz w:val="32"/>
-          <w:szCs w:val="32"/>
-        </w:rPr>
-        <w:t>39)Двери</w:t>
-      </w:r>
-      <w:proofErr w:type="gramEnd"/>
-      <w:r>
-        <w:rPr>
-          <w:sz w:val="32"/>
-          <w:szCs w:val="32"/>
-        </w:rPr>
-        <w:t xml:space="preserve"> заскрипели и как-то разом просели, стали открываться и закрываться с трудом; от печки вдруг отпал большой кусок обмазки, обнажив темнокрасные кирпичи; одна половица стала так прогибаться, что ступать на неё было страшно. (</w:t>
-      </w:r>
-      <w:proofErr w:type="gramStart"/>
-      <w:r>
-        <w:rPr>
-          <w:sz w:val="32"/>
-          <w:szCs w:val="32"/>
-        </w:rPr>
-        <w:t>40)Изба</w:t>
-      </w:r>
-      <w:proofErr w:type="gramEnd"/>
-      <w:r>
-        <w:rPr>
-          <w:sz w:val="32"/>
-          <w:szCs w:val="32"/>
-        </w:rPr>
-        <w:t xml:space="preserve"> старая, но надёжная, на века. (</w:t>
-      </w:r>
-      <w:proofErr w:type="gramStart"/>
-      <w:r>
-        <w:rPr>
-          <w:sz w:val="32"/>
-          <w:szCs w:val="32"/>
-        </w:rPr>
-        <w:t>41)Говорят</w:t>
-      </w:r>
-      <w:proofErr w:type="gramEnd"/>
-      <w:r>
-        <w:rPr>
-          <w:sz w:val="32"/>
-          <w:szCs w:val="32"/>
-        </w:rPr>
-        <w:t>, её срубил прадед Ирины Викторовны с сыновьями больше ста лет назад. (42)Огромные бревна до сих пор вызывают уважение, и когда представляешь, как их тянули сюда из тайги без всяких тракторов, как ошкуривали, пилили ручными пилами, как закатывали друг на друга, то удивляешься тем людям, богатырям, великанам каким-то… (43)Сюда она привела мужа, и им отвели дальнюю комнату с отдельным выходом во двор. (</w:t>
-      </w:r>
-      <w:proofErr w:type="gramStart"/>
-      <w:r>
-        <w:rPr>
-          <w:sz w:val="32"/>
-          <w:szCs w:val="32"/>
-        </w:rPr>
-        <w:t>44)Здесь</w:t>
-      </w:r>
-      <w:proofErr w:type="gramEnd"/>
+        <w:t>, убедится, что занялось, пойдёт к следующей. (По Р.В. Сенчину*)</w:t>
+      </w:r>
+    </w:p>
+    <w:p>
+      <w:pPr>
+        <w:rPr>
+          <w:b/>
+          <w:sz w:val="32"/>
+          <w:szCs w:val="32"/>
+        </w:rPr>
+      </w:pPr>
+      <w:r>
+        <w:rPr>
+          <w:sz w:val="32"/>
+          <w:szCs w:val="32"/>
+        </w:rPr>
+        <w:t xml:space="preserve"> *</w:t>
+      </w:r>
+      <w:r>
+        <w:rPr>
+          <w:b/>
+          <w:sz w:val="32"/>
+          <w:szCs w:val="32"/>
+        </w:rPr>
+        <w:t>Роман Валерьевич Сенчин (1971 г.) — российский прозаик, литературный критик, вокалист.</w:t>
+      </w:r>
+    </w:p>
+    <w:p>
+      <w:pPr>
+        <w:rPr>
+          <w:b/>
+          <w:sz w:val="32"/>
+          <w:szCs w:val="32"/>
+        </w:rPr>
+      </w:pPr>
+      <w:r>
+        <w:rPr>
+          <w:b/>
+          <w:sz w:val="32"/>
+          <w:szCs w:val="32"/>
+        </w:rPr>
+        <w:t xml:space="preserve">22.Какие из высказываний </w:t>
+      </w:r>
+      <w:r>
+        <w:rPr>
+          <w:b/>
+          <w:sz w:val="32"/>
+          <w:szCs w:val="32"/>
+          <w:u w:val="single"/>
+        </w:rPr>
+        <w:t>соответствуют содержанию</w:t>
+      </w:r>
+      <w:r>
+        <w:rPr>
+          <w:b/>
+          <w:sz w:val="32"/>
+          <w:szCs w:val="32"/>
+        </w:rPr>
+        <w:t xml:space="preserve"> текста? Укажите номера ответов.</w:t>
+      </w:r>
+    </w:p>
+    <w:p>
+      <w:pPr>
+        <w:rPr>
+          <w:sz w:val="32"/>
+          <w:szCs w:val="32"/>
+        </w:rPr>
+      </w:pPr>
+      <w:r>
+        <w:rPr>
+          <w:sz w:val="32"/>
+          <w:szCs w:val="32"/>
+        </w:rPr>
+        <w:t>1) После войны обезлюдевшую деревню решили не восстанавливать, а на месте разрушенного поселения начали строить электростанцию.</w:t>
+      </w:r>
+    </w:p>
+    <w:p>
+      <w:pPr>
+        <w:rPr>
+          <w:sz w:val="32"/>
+          <w:szCs w:val="32"/>
+        </w:rPr>
+      </w:pPr>
+      <w:r>
+        <w:rPr>
+          <w:sz w:val="32"/>
+          <w:szCs w:val="32"/>
+        </w:rPr>
+        <w:t>2) Строительство ГЭС шло долго, с трудностями и наконец было окончательно остановлено.</w:t>
+      </w:r>
+    </w:p>
+    <w:p>
+      <w:pPr>
+        <w:rPr>
+          <w:sz w:val="32"/>
+          <w:szCs w:val="32"/>
+          <w:highlight w:val="yellow"/>
+        </w:rPr>
+      </w:pPr>
+      <w:r>
+        <w:rPr>
+          <w:sz w:val="32"/>
+          <w:szCs w:val="32"/>
+          <w:highlight w:val="yellow"/>
+        </w:rPr>
+        <w:t>3) Многие люди покидали родные места с неохотой, до последнего надеясь, что переезд в город отменится.</w:t>
+      </w:r>
+    </w:p>
+    <w:p>
+      <w:pPr>
+        <w:rPr>
+          <w:sz w:val="32"/>
+          <w:szCs w:val="32"/>
+        </w:rPr>
+      </w:pPr>
+      <w:r>
+        <w:rPr>
+          <w:sz w:val="32"/>
+          <w:szCs w:val="32"/>
+          <w:highlight w:val="yellow"/>
+        </w:rPr>
+        <w:t>4) Героиня отдавала родным некоторые вещи, которые помогли бы хранить память о деревенском доме, о прошлом семьи.</w:t>
+      </w:r>
+    </w:p>
+    <w:p>
+      <w:pPr>
+        <w:rPr>
+          <w:sz w:val="32"/>
+          <w:szCs w:val="32"/>
+        </w:rPr>
+      </w:pPr>
+      <w:r>
+        <w:rPr>
+          <w:sz w:val="32"/>
+          <w:szCs w:val="32"/>
+        </w:rPr>
+        <w:t>5) Ирина Викторовна согласилась на переезд в квартиру, втайне приняв твёрдое решение остаться в деревне, никуда из неё не уезжать.</w:t>
+      </w:r>
+    </w:p>
+    <w:p>
+      <w:pPr>
+        <w:rPr>
+          <w:b/>
+          <w:sz w:val="32"/>
+          <w:szCs w:val="32"/>
+        </w:rPr>
+      </w:pPr>
+      <w:r>
+        <w:rPr>
+          <w:b/>
+          <w:sz w:val="32"/>
+          <w:szCs w:val="32"/>
+        </w:rPr>
+        <w:t xml:space="preserve">23.Какие из перечисленных утверждений </w:t>
+      </w:r>
+      <w:r>
+        <w:rPr>
+          <w:b/>
+          <w:sz w:val="32"/>
+          <w:szCs w:val="32"/>
+          <w:u w:val="single"/>
+        </w:rPr>
+        <w:t>являются ошибочными</w:t>
+      </w:r>
+      <w:r>
+        <w:rPr>
+          <w:b/>
+          <w:sz w:val="32"/>
+          <w:szCs w:val="32"/>
+        </w:rPr>
+        <w:t>? Укажите номера ответов.</w:t>
+      </w:r>
+    </w:p>
+    <w:p>
+      <w:pPr>
+        <w:rPr>
+          <w:sz w:val="32"/>
+          <w:szCs w:val="32"/>
+        </w:rPr>
+      </w:pPr>
+      <w:r>
+        <w:rPr>
+          <w:sz w:val="32"/>
+          <w:szCs w:val="32"/>
+        </w:rPr>
+        <w:t>1) Предложения 6, 7 поясняют, раскрывают содержание предложения 5</w:t>
+      </w:r>
+      <w:r>
+        <w:rPr>
+          <w:sz w:val="32"/>
+          <w:szCs w:val="32"/>
+        </w:rPr>
+        <w:t xml:space="preserve"> =</w:t>
+      </w:r>
       <w:r>
         <w:rPr>
           <w:sz w:val="32"/>
@@ -4935,41 +5949,217 @@
         <w:rPr>
           <w:sz w:val="32"/>
           <w:szCs w:val="32"/>
+          <w:lang w:val="en-US"/>
+        </w:rPr>
+        <w:t>true</w:t>
+      </w:r>
+    </w:p>
+    <w:p>
+      <w:pPr>
+        <w:rPr>
+          <w:sz w:val="32"/>
+          <w:szCs w:val="32"/>
+          <w:highlight w:val="yellow"/>
+        </w:rPr>
+      </w:pPr>
+      <w:r>
+        <w:rPr>
+          <w:sz w:val="32"/>
+          <w:szCs w:val="32"/>
+          <w:highlight w:val="yellow"/>
+        </w:rPr>
+        <w:t>2) Предложение 17 противопоставлено по смыслу предложению 16</w:t>
+      </w:r>
+      <w:r>
+        <w:rPr>
+          <w:sz w:val="32"/>
+          <w:szCs w:val="32"/>
+          <w:highlight w:val="yellow"/>
+        </w:rPr>
+        <w:t xml:space="preserve"> = </w:t>
+      </w:r>
+      <w:r>
+        <w:rPr>
+          <w:sz w:val="32"/>
+          <w:szCs w:val="32"/>
+          <w:highlight w:val="yellow"/>
+          <w:lang w:val="en-US"/>
+        </w:rPr>
+        <w:t>false</w:t>
+      </w:r>
+    </w:p>
+    <w:p>
+      <w:pPr>
+        <w:rPr>
+          <w:sz w:val="32"/>
+          <w:szCs w:val="32"/>
+        </w:rPr>
+      </w:pPr>
+      <w:r>
+        <w:rPr>
+          <w:sz w:val="32"/>
+          <w:szCs w:val="32"/>
+          <w:highlight w:val="yellow"/>
+        </w:rPr>
+        <w:t>3) В предложениях 22–25 представлено описание</w:t>
+      </w:r>
+      <w:r>
+        <w:rPr>
+          <w:sz w:val="32"/>
+          <w:szCs w:val="32"/>
+          <w:highlight w:val="yellow"/>
+        </w:rPr>
+        <w:t xml:space="preserve"> = </w:t>
+      </w:r>
+      <w:r>
+        <w:rPr>
+          <w:sz w:val="32"/>
+          <w:szCs w:val="32"/>
+          <w:highlight w:val="yellow"/>
+          <w:lang w:val="en-US"/>
+        </w:rPr>
+        <w:t>false</w:t>
+      </w:r>
+    </w:p>
+    <w:p>
+      <w:pPr>
+        <w:rPr>
+          <w:sz w:val="32"/>
+          <w:szCs w:val="32"/>
+        </w:rPr>
+      </w:pPr>
+      <w:r>
+        <w:rPr>
+          <w:sz w:val="32"/>
+          <w:szCs w:val="32"/>
+        </w:rPr>
+        <w:t>4) В предложении 28 указана причина того, о чем говорится в предлож.27</w:t>
+      </w:r>
+      <w:r>
+        <w:rPr>
+          <w:sz w:val="32"/>
+          <w:szCs w:val="32"/>
+        </w:rPr>
+        <w:t xml:space="preserve"> = </w:t>
+      </w:r>
+      <w:r>
+        <w:rPr>
+          <w:sz w:val="32"/>
+          <w:szCs w:val="32"/>
+          <w:lang w:val="en-US"/>
+        </w:rPr>
+        <w:t>true</w:t>
+      </w:r>
+    </w:p>
+    <w:p>
+      <w:pPr>
+        <w:rPr>
+          <w:sz w:val="32"/>
+          <w:szCs w:val="32"/>
+        </w:rPr>
+      </w:pPr>
+      <w:r>
+        <w:rPr>
+          <w:sz w:val="32"/>
+          <w:szCs w:val="32"/>
+        </w:rPr>
+        <w:t>5) Предложения 47–52 содержат внутреннюю речь героини</w:t>
+      </w:r>
+      <w:r>
+        <w:rPr>
+          <w:sz w:val="32"/>
+          <w:szCs w:val="32"/>
+        </w:rPr>
+        <w:t>.</w:t>
+      </w:r>
+      <w:r>
+        <w:rPr>
+          <w:sz w:val="32"/>
+          <w:szCs w:val="32"/>
+        </w:rPr>
+        <w:t xml:space="preserve"> =</w:t>
+      </w:r>
+      <w:r>
+        <w:rPr>
+          <w:sz w:val="32"/>
+          <w:szCs w:val="32"/>
+          <w:lang w:val="en-US"/>
+        </w:rPr>
+        <w:t>true</w:t>
+      </w:r>
+    </w:p>
+    <w:p>
+      <w:pPr>
+        <w:rPr>
+          <w:b/>
+          <w:sz w:val="32"/>
+          <w:szCs w:val="32"/>
+        </w:rPr>
+      </w:pPr>
+      <w:r>
+        <w:rPr>
+          <w:b/>
+          <w:sz w:val="32"/>
+          <w:szCs w:val="32"/>
         </w:rPr>
         <w:lastRenderedPageBreak/>
-        <w:t>родились её пятеро детей. (</w:t>
-      </w:r>
-      <w:proofErr w:type="gramStart"/>
-      <w:r>
-        <w:rPr>
-          <w:sz w:val="32"/>
-          <w:szCs w:val="32"/>
-        </w:rPr>
-        <w:t>45)Отсюда</w:t>
-      </w:r>
-      <w:proofErr w:type="gramEnd"/>
-      <w:r>
-        <w:rPr>
-          <w:sz w:val="32"/>
-          <w:szCs w:val="32"/>
-        </w:rPr>
-        <w:t xml:space="preserve"> уезжали в огромный мир выросшие дочери и сыновья. (</w:t>
-      </w:r>
-      <w:proofErr w:type="gramStart"/>
-      <w:r>
-        <w:rPr>
-          <w:sz w:val="32"/>
-          <w:szCs w:val="32"/>
-        </w:rPr>
-        <w:t>46)Здесь</w:t>
-      </w:r>
-      <w:proofErr w:type="gramEnd"/>
-      <w:r>
-        <w:rPr>
-          <w:sz w:val="32"/>
-          <w:szCs w:val="32"/>
-        </w:rPr>
-        <w:t xml:space="preserve"> умерли её родители, а потом и брат, и жена </w:t>
+        <w:t>24.Из предложений 18–21 выпишите синонимы (синонимическую пару).</w:t>
+      </w:r>
+    </w:p>
+    <w:p>
+      <w:pPr>
+        <w:rPr>
+          <w:b/>
+          <w:sz w:val="32"/>
+          <w:szCs w:val="32"/>
+        </w:rPr>
+      </w:pPr>
+      <w:r>
+        <w:rPr>
+          <w:sz w:val="32"/>
+          <w:szCs w:val="32"/>
+          <w:highlight w:val="yellow"/>
+        </w:rPr>
+        <w:t>рыдания, причитания</w:t>
+      </w:r>
+    </w:p>
+    <w:p>
+      <w:pPr>
+        <w:rPr>
+          <w:sz w:val="32"/>
+          <w:szCs w:val="32"/>
+        </w:rPr>
+      </w:pPr>
+      <w:r>
+        <w:rPr>
+          <w:b/>
+          <w:sz w:val="32"/>
+          <w:szCs w:val="32"/>
+        </w:rPr>
+        <w:t xml:space="preserve">25.Среди предложений 43–50 </w:t>
+      </w:r>
+      <w:r>
+        <w:rPr>
+          <w:sz w:val="32"/>
+          <w:szCs w:val="32"/>
+        </w:rPr>
+        <w:t xml:space="preserve">найдите такое(-ие), которое(-ые) связано(-ы) с предыдущим при помощи </w:t>
+      </w:r>
+      <w:r>
+        <w:rPr>
+          <w:b/>
+          <w:sz w:val="32"/>
+          <w:szCs w:val="32"/>
+          <w:u w:val="single"/>
+        </w:rPr>
+        <w:t>личного местоимения</w:t>
+      </w:r>
+      <w:r>
+        <w:rPr>
+          <w:sz w:val="32"/>
+          <w:szCs w:val="32"/>
+        </w:rPr>
+        <w:t>. Напишите номер(-а) этого(-их) предложения(-</w:t>
       </w:r>
       <w:proofErr w:type="spellStart"/>
       <w:r>
@@ -4977,7 +6167,7 @@
           <w:sz w:val="32"/>
           <w:szCs w:val="32"/>
         </w:rPr>
-        <w:t>братова</w:t>
+        <w:t>ий</w:t>
       </w:r>
       <w:proofErr w:type="spellEnd"/>
       <w:r>
@@ -4985,408 +6175,57 @@
           <w:sz w:val="32"/>
           <w:szCs w:val="32"/>
         </w:rPr>
-        <w:t>, а потом и её, Ирины Викторовны, муж. (47)И вот она одна. (</w:t>
-      </w:r>
-      <w:proofErr w:type="gramStart"/>
-      <w:r>
-        <w:rPr>
-          <w:sz w:val="32"/>
-          <w:szCs w:val="32"/>
-        </w:rPr>
-        <w:t>48)Последняя</w:t>
-      </w:r>
-      <w:proofErr w:type="gramEnd"/>
-      <w:r>
-        <w:rPr>
-          <w:sz w:val="32"/>
-          <w:szCs w:val="32"/>
-        </w:rPr>
-        <w:t>. (49)И, похоже, пережившая эту избу. (</w:t>
-      </w:r>
-      <w:proofErr w:type="gramStart"/>
-      <w:r>
-        <w:rPr>
-          <w:sz w:val="32"/>
-          <w:szCs w:val="32"/>
-        </w:rPr>
-        <w:t>50)Через</w:t>
-      </w:r>
-      <w:proofErr w:type="gramEnd"/>
-      <w:r>
-        <w:rPr>
-          <w:sz w:val="32"/>
-          <w:szCs w:val="32"/>
-        </w:rPr>
-        <w:t xml:space="preserve"> два-три дня её сожгут. (</w:t>
-      </w:r>
-      <w:proofErr w:type="gramStart"/>
-      <w:r>
-        <w:rPr>
-          <w:sz w:val="32"/>
-          <w:szCs w:val="32"/>
-        </w:rPr>
-        <w:t>51)Подойдёт</w:t>
-      </w:r>
-      <w:proofErr w:type="gramEnd"/>
-      <w:r>
-        <w:rPr>
-          <w:sz w:val="32"/>
-          <w:szCs w:val="32"/>
-        </w:rPr>
-        <w:t xml:space="preserve"> чужой мужичок, плеснёт на </w:t>
-      </w:r>
-      <w:proofErr w:type="spellStart"/>
-      <w:r>
-        <w:rPr>
-          <w:sz w:val="32"/>
-          <w:szCs w:val="32"/>
-        </w:rPr>
-        <w:t>зауголок</w:t>
-      </w:r>
-      <w:proofErr w:type="spellEnd"/>
-      <w:r>
-        <w:rPr>
-          <w:sz w:val="32"/>
-          <w:szCs w:val="32"/>
-        </w:rPr>
-        <w:t xml:space="preserve"> бензина и бросит спичку. (</w:t>
-      </w:r>
-      <w:proofErr w:type="gramStart"/>
-      <w:r>
-        <w:rPr>
-          <w:sz w:val="32"/>
-          <w:szCs w:val="32"/>
-        </w:rPr>
-        <w:t>52)Подождёт</w:t>
-      </w:r>
-      <w:proofErr w:type="gramEnd"/>
-      <w:r>
-        <w:rPr>
-          <w:sz w:val="32"/>
-          <w:szCs w:val="32"/>
-        </w:rPr>
-        <w:t>, убедится, что занялось, пойдёт к следующей. (По Р.В. Сенчину*)</w:t>
-      </w:r>
-    </w:p>
-    <w:p>
-      <w:pPr>
-        <w:rPr>
-          <w:b/>
-          <w:sz w:val="32"/>
-          <w:szCs w:val="32"/>
-        </w:rPr>
-      </w:pPr>
-      <w:r>
-        <w:rPr>
-          <w:sz w:val="32"/>
-          <w:szCs w:val="32"/>
-        </w:rPr>
-        <w:t xml:space="preserve"> *</w:t>
-      </w:r>
-      <w:r>
-        <w:rPr>
-          <w:b/>
-          <w:sz w:val="32"/>
-          <w:szCs w:val="32"/>
-        </w:rPr>
-        <w:t>Роман Валерьевич Сенчин (1971 г.) — российский прозаик, литературный критик, вокалист.</w:t>
-      </w:r>
-    </w:p>
-    <w:p>
-      <w:pPr>
-        <w:rPr>
-          <w:b/>
-          <w:sz w:val="32"/>
-          <w:szCs w:val="32"/>
-        </w:rPr>
-      </w:pPr>
-      <w:r>
-        <w:rPr>
-          <w:b/>
-          <w:sz w:val="32"/>
-          <w:szCs w:val="32"/>
-        </w:rPr>
-        <w:t xml:space="preserve">22.Какие из высказываний </w:t>
-      </w:r>
-      <w:r>
-        <w:rPr>
-          <w:b/>
-          <w:sz w:val="32"/>
-          <w:szCs w:val="32"/>
-          <w:u w:val="single"/>
-        </w:rPr>
-        <w:t>соответствуют содержанию</w:t>
-      </w:r>
-      <w:r>
-        <w:rPr>
-          <w:b/>
-          <w:sz w:val="32"/>
-          <w:szCs w:val="32"/>
-        </w:rPr>
-        <w:t xml:space="preserve"> текста? Укажите номера ответов.</w:t>
-      </w:r>
-    </w:p>
-    <w:p>
-      <w:pPr>
-        <w:rPr>
-          <w:sz w:val="32"/>
-          <w:szCs w:val="32"/>
-        </w:rPr>
-      </w:pPr>
-      <w:r>
-        <w:rPr>
-          <w:sz w:val="32"/>
-          <w:szCs w:val="32"/>
-        </w:rPr>
-        <w:t>1) После войны обезлюдевшую деревню решили не восстанавливать, а на месте разрушенного поселения начали строить электростанцию.</w:t>
-      </w:r>
-    </w:p>
-    <w:p>
-      <w:pPr>
-        <w:rPr>
-          <w:sz w:val="32"/>
-          <w:szCs w:val="32"/>
-        </w:rPr>
-      </w:pPr>
-      <w:r>
-        <w:rPr>
-          <w:sz w:val="32"/>
-          <w:szCs w:val="32"/>
-        </w:rPr>
-        <w:t>2) Строительство ГЭС шло долго, с трудностями и наконец было окончательно остановлено.</w:t>
-      </w:r>
-    </w:p>
-    <w:p>
-      <w:pPr>
-        <w:rPr>
-          <w:sz w:val="32"/>
-          <w:szCs w:val="32"/>
-        </w:rPr>
-      </w:pPr>
-      <w:r>
-        <w:rPr>
-          <w:sz w:val="32"/>
-          <w:szCs w:val="32"/>
-        </w:rPr>
-        <w:t>3) Многие люди покидали родные места с неохотой, до последнего надеясь, что переезд в город отменится.</w:t>
-      </w:r>
-    </w:p>
-    <w:p>
-      <w:pPr>
-        <w:rPr>
-          <w:sz w:val="32"/>
-          <w:szCs w:val="32"/>
-        </w:rPr>
-      </w:pPr>
-      <w:r>
-        <w:rPr>
-          <w:sz w:val="32"/>
-          <w:szCs w:val="32"/>
-        </w:rPr>
-        <w:t>4) Героиня отдавала родным некоторые вещи, которые помогли бы хранить память о деревенском доме, о прошлом семьи.</w:t>
-      </w:r>
-    </w:p>
-    <w:p>
-      <w:pPr>
-        <w:rPr>
-          <w:sz w:val="32"/>
-          <w:szCs w:val="32"/>
-        </w:rPr>
-      </w:pPr>
-      <w:r>
-        <w:rPr>
-          <w:sz w:val="32"/>
-          <w:szCs w:val="32"/>
-        </w:rPr>
-        <w:t>5) Ирина Викторовна согласилась на переезд в квартиру, втайне приняв твёрдое решение остаться в деревне, никуда из неё не уезжать.</w:t>
-      </w:r>
-    </w:p>
-    <w:p>
-      <w:pPr>
-        <w:rPr>
-          <w:b/>
-          <w:sz w:val="32"/>
-          <w:szCs w:val="32"/>
-        </w:rPr>
-      </w:pPr>
-      <w:r>
-        <w:rPr>
-          <w:b/>
-          <w:sz w:val="32"/>
-          <w:szCs w:val="32"/>
-        </w:rPr>
-        <w:t xml:space="preserve">23.Какие из перечисленных утверждений </w:t>
-      </w:r>
-      <w:r>
-        <w:rPr>
-          <w:b/>
-          <w:sz w:val="32"/>
-          <w:szCs w:val="32"/>
-          <w:u w:val="single"/>
-        </w:rPr>
-        <w:t>являются ошибочными</w:t>
-      </w:r>
-      <w:r>
-        <w:rPr>
-          <w:b/>
-          <w:sz w:val="32"/>
-          <w:szCs w:val="32"/>
-        </w:rPr>
-        <w:t>? Укажите номера ответов.</w:t>
-      </w:r>
-    </w:p>
-    <w:p>
-      <w:pPr>
-        <w:rPr>
-          <w:sz w:val="32"/>
-          <w:szCs w:val="32"/>
-        </w:rPr>
-      </w:pPr>
-      <w:r>
-        <w:rPr>
-          <w:sz w:val="32"/>
-          <w:szCs w:val="32"/>
-        </w:rPr>
-        <w:t>1) Предложения 6, 7 поясняют, раскрывают содержание предложения 5</w:t>
-      </w:r>
-    </w:p>
-    <w:p>
-      <w:pPr>
-        <w:rPr>
-          <w:sz w:val="32"/>
-          <w:szCs w:val="32"/>
-        </w:rPr>
-      </w:pPr>
-      <w:r>
-        <w:rPr>
-          <w:sz w:val="32"/>
-          <w:szCs w:val="32"/>
-        </w:rPr>
-        <w:t>2) Предложение 17 противопоставлено по смыслу предложению 16</w:t>
-      </w:r>
-    </w:p>
-    <w:p>
-      <w:pPr>
-        <w:rPr>
-          <w:sz w:val="32"/>
-          <w:szCs w:val="32"/>
-        </w:rPr>
-      </w:pPr>
-      <w:r>
-        <w:rPr>
-          <w:sz w:val="32"/>
-          <w:szCs w:val="32"/>
-        </w:rPr>
-        <w:t>3) В предложениях 22–25 представлено описание</w:t>
-      </w:r>
-    </w:p>
-    <w:p>
-      <w:pPr>
-        <w:rPr>
-          <w:sz w:val="32"/>
-          <w:szCs w:val="32"/>
-        </w:rPr>
-      </w:pPr>
-      <w:r>
-        <w:rPr>
+        <w:t>).</w:t>
+      </w:r>
+    </w:p>
+    <w:p>
+      <w:pPr>
+        <w:rPr>
+          <w:sz w:val="32"/>
+          <w:szCs w:val="32"/>
+          <w:lang w:val="en-US"/>
+        </w:rPr>
+      </w:pPr>
+      <w:r>
+        <w:rPr>
+          <w:sz w:val="32"/>
+          <w:szCs w:val="32"/>
+          <w:lang w:val="en-US"/>
+        </w:rPr>
+        <w:t>4750</w:t>
+      </w:r>
+    </w:p>
+    <w:p>
+      <w:pPr>
+        <w:rPr>
+          <w:b/>
+          <w:sz w:val="32"/>
+          <w:szCs w:val="32"/>
+        </w:rPr>
+      </w:pPr>
+      <w:r>
+        <w:rPr>
+          <w:b/>
+          <w:sz w:val="32"/>
+          <w:szCs w:val="32"/>
+        </w:rPr>
+        <w:br w:type="page"/>
+      </w:r>
+    </w:p>
+    <w:p>
+      <w:pPr>
+        <w:rPr>
+          <w:sz w:val="32"/>
+          <w:szCs w:val="32"/>
+        </w:rPr>
+      </w:pPr>
+      <w:r>
+        <w:rPr>
+          <w:b/>
           <w:sz w:val="32"/>
           <w:szCs w:val="32"/>
         </w:rPr>
         <w:lastRenderedPageBreak/>
-        <w:t>4) В предложении 28 указана причина того, о чем говорится в предлож.27</w:t>
-      </w:r>
-    </w:p>
-    <w:p>
-      <w:pPr>
-        <w:rPr>
-          <w:sz w:val="32"/>
-          <w:szCs w:val="32"/>
-        </w:rPr>
-      </w:pPr>
-      <w:r>
-        <w:rPr>
-          <w:sz w:val="32"/>
-          <w:szCs w:val="32"/>
-        </w:rPr>
-        <w:t>5) Предложения 47–52 содержат внутреннюю речь героини</w:t>
-      </w:r>
-      <w:r>
-        <w:rPr>
-          <w:sz w:val="32"/>
-          <w:szCs w:val="32"/>
-        </w:rPr>
-        <w:t>.</w:t>
-      </w:r>
-    </w:p>
-    <w:p>
-      <w:pPr>
-        <w:rPr>
-          <w:b/>
-          <w:sz w:val="32"/>
-          <w:szCs w:val="32"/>
-        </w:rPr>
-      </w:pPr>
-      <w:r>
-        <w:rPr>
-          <w:b/>
-          <w:sz w:val="32"/>
-          <w:szCs w:val="32"/>
-        </w:rPr>
-        <w:t>24.Из предложений 18–21 выпишите синонимы (синонимическую пару).</w:t>
-      </w:r>
-    </w:p>
-    <w:p>
-      <w:pPr>
-        <w:rPr>
-          <w:sz w:val="32"/>
-          <w:szCs w:val="32"/>
-        </w:rPr>
-      </w:pPr>
-      <w:r>
-        <w:rPr>
-          <w:b/>
-          <w:sz w:val="32"/>
-          <w:szCs w:val="32"/>
-        </w:rPr>
-        <w:t xml:space="preserve">25.Среди предложений 43–50 </w:t>
-      </w:r>
-      <w:r>
-        <w:rPr>
-          <w:sz w:val="32"/>
-          <w:szCs w:val="32"/>
-        </w:rPr>
-        <w:t xml:space="preserve">найдите такое(-ие), которое(-ые) связано(-ы) с предыдущим при помощи </w:t>
-      </w:r>
-      <w:r>
-        <w:rPr>
-          <w:b/>
-          <w:sz w:val="32"/>
-          <w:szCs w:val="32"/>
-          <w:u w:val="single"/>
-        </w:rPr>
-        <w:t>личного местоимения</w:t>
-      </w:r>
-      <w:r>
-        <w:rPr>
-          <w:sz w:val="32"/>
-          <w:szCs w:val="32"/>
-        </w:rPr>
-        <w:t>. Напишите номер(-а) этого(-их) предложения(-ий).</w:t>
-      </w:r>
-    </w:p>
-    <w:p>
-      <w:pPr>
-        <w:rPr>
-          <w:sz w:val="32"/>
-          <w:szCs w:val="32"/>
-        </w:rPr>
-      </w:pPr>
-      <w:r>
-        <w:rPr>
-          <w:b/>
-          <w:sz w:val="32"/>
-          <w:szCs w:val="32"/>
-        </w:rPr>
         <w:t>26</w:t>
       </w:r>
       <w:r>
@@ -5394,16 +6233,40 @@
           <w:sz w:val="32"/>
           <w:szCs w:val="32"/>
         </w:rPr>
-        <w:t>.«В повести «Зона затопления» Р.В. Сенчин раскрывает отношение разных людей к гибели родной деревни с помощью разнообразных художественных средств, благодаря чему текст приобретает особую силу воздействия. Среди тропов следует отметить (А) ______ («молодёжь … в деревне не держалась — ехала в город» в предложении 8) и (Б) ______ («всё будет как прежде», «твёрдое, как приказ», «изба словно сердилась на хозяйку» в предложениях 10, 12, 38). В то же время в языке произведения, отсылающем к деревенской прозе 1970-х, важную роль играют синтаксическое средство — (В) ______ (предложения 17, 39, 42) и приём — (Г) ______ (предложения 47–49, 51–52), которые придают тексту напряжённую эмоциональность на уровне ритма»</w:t>
-      </w:r>
-    </w:p>
-    <w:p>
-      <w:pPr>
-        <w:rPr>
-          <w:sz w:val="32"/>
-          <w:szCs w:val="32"/>
-        </w:rPr>
-      </w:pPr>
+        <w:t xml:space="preserve">.«В повести «Зона затопления» Р.В. Сенчин раскрывает отношение разных людей к гибели родной деревни с помощью разнообразных художественных средств, благодаря чему текст приобретает особую силу воздействия. Среди тропов следует отметить (А) ______ («молодёжь … в деревне не держалась — ехала в </w:t>
+      </w:r>
+      <w:r>
+        <w:rPr>
+          <w:sz w:val="32"/>
+          <w:szCs w:val="32"/>
+          <w:highlight w:val="yellow"/>
+        </w:rPr>
+        <w:t>город</w:t>
+      </w:r>
+      <w:r>
+        <w:rPr>
+          <w:sz w:val="32"/>
+          <w:szCs w:val="32"/>
+        </w:rPr>
+        <w:t>» в предложении 8) и (Б) ______ («всё будет как прежде», «твёрдое, как приказ», «изба словно сердилась на хозяйку» в предложениях 10, 12, 38). В то же время в языке произведения, отсылающем к деревенской прозе 1970-х, важную роль играют синтаксическое средство — (В) ______ (предложения 17, 39, 42) и приём — (Г) ______ (предложения 47–49, 51–52), которые придают тексту напряжённую эмоциональность на уровне ритма»</w:t>
+      </w:r>
+    </w:p>
+    <w:p>
+      <w:pPr>
+        <w:rPr>
+          <w:sz w:val="32"/>
+          <w:szCs w:val="32"/>
+          <w:lang w:val="en-US"/>
+        </w:rPr>
+      </w:pPr>
+      <w:r>
+        <w:rPr>
+          <w:sz w:val="32"/>
+          <w:szCs w:val="32"/>
+          <w:lang w:val="en-US"/>
+        </w:rPr>
+        <w:t>Answer: 4298</w:t>
+      </w:r>
     </w:p>
     <w:p>
       <w:pPr>
@@ -5463,7 +6326,22 @@
           <w:sz w:val="32"/>
           <w:szCs w:val="32"/>
         </w:rPr>
-        <w:t xml:space="preserve"> 2) сравнение </w:t>
+        <w:t xml:space="preserve"> </w:t>
+      </w:r>
+      <w:r>
+        <w:rPr>
+          <w:sz w:val="32"/>
+          <w:szCs w:val="32"/>
+          <w:highlight w:val="yellow"/>
+        </w:rPr>
+        <w:t>2) сравнение</w:t>
+      </w:r>
+      <w:r>
+        <w:rPr>
+          <w:sz w:val="32"/>
+          <w:szCs w:val="32"/>
+        </w:rPr>
+        <w:t xml:space="preserve"> </w:t>
       </w:r>
     </w:p>
     <w:p>
@@ -5538,62 +6416,93 @@
           <w:sz w:val="32"/>
           <w:szCs w:val="32"/>
         </w:rPr>
+        <w:t>7) лексический повтор</w:t>
+      </w:r>
+    </w:p>
+    <w:p>
+      <w:pPr>
+        <w:rPr>
+          <w:sz w:val="32"/>
+          <w:szCs w:val="32"/>
+        </w:rPr>
+      </w:pPr>
+      <w:r>
+        <w:rPr>
+          <w:sz w:val="32"/>
+          <w:szCs w:val="32"/>
+        </w:rPr>
+        <w:t xml:space="preserve"> </w:t>
+      </w:r>
+      <w:r>
+        <w:rPr>
+          <w:sz w:val="32"/>
+          <w:szCs w:val="32"/>
+          <w:highlight w:val="yellow"/>
+        </w:rPr>
+        <w:t>8) парцелляция</w:t>
+      </w:r>
+    </w:p>
+    <w:p>
+      <w:pPr>
+        <w:rPr>
+          <w:sz w:val="32"/>
+          <w:szCs w:val="32"/>
+        </w:rPr>
+      </w:pPr>
+      <w:r>
+        <w:rPr>
+          <w:sz w:val="32"/>
+          <w:szCs w:val="32"/>
+        </w:rPr>
+        <w:t xml:space="preserve"> </w:t>
+      </w:r>
+      <w:r>
+        <w:rPr>
+          <w:sz w:val="32"/>
+          <w:szCs w:val="32"/>
+          <w:highlight w:val="yellow"/>
+        </w:rPr>
+        <w:t>9) ряды однородных членов предложения</w:t>
+      </w:r>
+    </w:p>
+    <w:p>
+      <w:pPr>
+        <w:rPr>
+          <w:sz w:val="32"/>
+          <w:szCs w:val="32"/>
+        </w:rPr>
+      </w:pPr>
+      <w:r>
+        <w:rPr>
+          <w:b/>
+          <w:sz w:val="32"/>
+          <w:szCs w:val="32"/>
+        </w:rPr>
+        <w:t>27.Напишите сочинение по прочитанному тексту.</w:t>
+      </w:r>
+      <w:r>
+        <w:rPr>
+          <w:sz w:val="32"/>
+          <w:szCs w:val="32"/>
+        </w:rPr>
+        <w:t xml:space="preserve"> Сформулируйте одну из проблем, поставленных автором текста. Прокомментируйте сформулированную проблему. Включите в комментарий пояснения к двум примерам-иллюстрациям из прочитанного текста, которые важны для понимания проблемы исходного текста (избегайте чрезмерного цитирования). </w:t>
+      </w:r>
+      <w:r>
+        <w:rPr>
+          <w:sz w:val="32"/>
+          <w:szCs w:val="32"/>
+        </w:rPr>
         <w:lastRenderedPageBreak/>
-        <w:t>7) лексический повтор</w:t>
-      </w:r>
-    </w:p>
-    <w:p>
-      <w:pPr>
-        <w:rPr>
-          <w:sz w:val="32"/>
-          <w:szCs w:val="32"/>
-        </w:rPr>
-      </w:pPr>
-      <w:r>
-        <w:rPr>
-          <w:sz w:val="32"/>
-          <w:szCs w:val="32"/>
-        </w:rPr>
-        <w:t xml:space="preserve"> 8) парцелляция</w:t>
-      </w:r>
-    </w:p>
-    <w:p>
-      <w:pPr>
-        <w:rPr>
-          <w:sz w:val="32"/>
-          <w:szCs w:val="32"/>
-        </w:rPr>
-      </w:pPr>
-      <w:r>
-        <w:rPr>
-          <w:sz w:val="32"/>
-          <w:szCs w:val="32"/>
-        </w:rPr>
-        <w:t xml:space="preserve"> 9) ряды однородных членов предложения</w:t>
-      </w:r>
-    </w:p>
-    <w:p>
-      <w:pPr>
-        <w:rPr>
-          <w:sz w:val="32"/>
-          <w:szCs w:val="32"/>
-        </w:rPr>
-      </w:pPr>
-      <w:r>
-        <w:rPr>
-          <w:b/>
-          <w:sz w:val="32"/>
-          <w:szCs w:val="32"/>
-        </w:rPr>
-        <w:t>27.Напишите сочинение по прочитанному тексту.</w:t>
-      </w:r>
-      <w:r>
-        <w:rPr>
-          <w:sz w:val="32"/>
-          <w:szCs w:val="32"/>
-        </w:rPr>
-        <w:t xml:space="preserve"> Сформулируйте одну из проблем, поставленных автором текста. Прокомментируйте сформулированную проблему. Включите в комментарий пояснения к двум примерам-иллюстрациям из прочитанного текста, которые важны для понимания проблемы исходного текста (избегайте чрезмерного цитирования). Проанализируйте указанную смысловую связь между примерами-иллюстрациями. Сформулируйте позицию автора (рассказчика). Сформулируйте и обоснуйте своё отношение к позиции автора (рассказчика) по проблеме исходного текста. Включите в обоснование пример-аргумент, опирающийся на жизненный, читательский или историко-культурный опыт. Объём сочинения – не менее 150 слов</w:t>
-      </w:r>
+        <w:t>Проанализируйте указанную смысловую связь между примерами-иллюстрациями. Сформулируйте позицию автора (рассказчика). Сформулируйте и обоснуйте своё отношение к позиции автора (рассказчика) по проблеме исходного текста. Включите в обоснование пример-аргумент, опирающийся на жизненный, читательский или историко-культурный опыт. Объём сочинения – не менее 150 слов</w:t>
+      </w:r>
+    </w:p>
+    <w:p>
+      <w:pPr>
+        <w:rPr>
+          <w:sz w:val="32"/>
+          <w:szCs w:val="32"/>
+        </w:rPr>
+      </w:pPr>
     </w:p>
     <w:sectPr>
       <w:pgSz w:w="11906" w:h="16838"/>
@@ -5728,6 +6637,7 @@
     <w:lsdException w:name="HTML Sample" w:semiHidden="1" w:unhideWhenUsed="1"/>
     <w:lsdException w:name="HTML Typewriter" w:semiHidden="1" w:unhideWhenUsed="1"/>
     <w:lsdException w:name="HTML Variable" w:semiHidden="1" w:unhideWhenUsed="1"/>
+    <w:lsdException w:name="Normal Table" w:semiHidden="1" w:unhideWhenUsed="1"/>
     <w:lsdException w:name="annotation subject" w:semiHidden="1" w:unhideWhenUsed="1"/>
     <w:lsdException w:name="No List" w:semiHidden="1" w:unhideWhenUsed="1"/>
     <w:lsdException w:name="Outline List 1" w:semiHidden="1" w:unhideWhenUsed="1"/>
@@ -5770,8 +6680,11 @@
     <w:lsdException w:name="Table Contemporary" w:semiHidden="1" w:unhideWhenUsed="1"/>
     <w:lsdException w:name="Table Elegant" w:semiHidden="1" w:unhideWhenUsed="1"/>
     <w:lsdException w:name="Table Professional" w:semiHidden="1" w:unhideWhenUsed="1"/>
+    <w:lsdException w:name="Table Subtle 1" w:semiHidden="1" w:unhideWhenUsed="1"/>
     <w:lsdException w:name="Table Subtle 2" w:semiHidden="1" w:unhideWhenUsed="1"/>
     <w:lsdException w:name="Table Web 1" w:semiHidden="1" w:unhideWhenUsed="1"/>
+    <w:lsdException w:name="Table Web 2" w:semiHidden="1" w:unhideWhenUsed="1"/>
+    <w:lsdException w:name="Table Web 3" w:semiHidden="1" w:unhideWhenUsed="1"/>
     <w:lsdException w:name="Balloon Text" w:semiHidden="1" w:unhideWhenUsed="1"/>
     <w:lsdException w:name="Table Grid" w:uiPriority="39"/>
     <w:lsdException w:name="Table Theme" w:semiHidden="1" w:unhideWhenUsed="1"/>
@@ -6331,4 +7244,16 @@
     </a:ext>
   </a:extLst>
 </a:theme>
+</file>
+
+<file path=customXml/item1.xml><?xml version="1.0" encoding="utf-8"?>
+<b:Sources xmlns:b="http://schemas.openxmlformats.org/officeDocument/2006/bibliography" xmlns="http://schemas.openxmlformats.org/officeDocument/2006/bibliography" SelectedStyle="\APASixthEditionOfficeOnline.xsl" StyleName="APA" Version="6"/>
+</file>
+
+<file path=customXml/itemProps1.xml><?xml version="1.0" encoding="utf-8"?>
+<ds:datastoreItem xmlns:ds="http://schemas.openxmlformats.org/officeDocument/2006/customXml" ds:itemID="{C3D0F8C1-BA1C-4347-946F-A9213A58DD5C}">
+  <ds:schemaRefs>
+    <ds:schemaRef ds:uri="http://schemas.openxmlformats.org/officeDocument/2006/bibliography"/>
+  </ds:schemaRefs>
+</ds:datastoreItem>
 </file>